--- a/Irodalmi_áttekintés;Tóth Patrik Csaba.docx
+++ b/Irodalmi_áttekintés;Tóth Patrik Csaba.docx
@@ -4,221 +4,275 @@
   <w:body>
     <w:p>
       <w:pPr>
+        <w:pStyle w:val="Cm"/>
+        <w:jc w:val="center"/>
+      </w:pPr>
+      <w:r>
+        <w:t>Irodalmi áttekintés</w:t>
+      </w:r>
+    </w:p>
+    <w:p>
+      <w:pPr>
+        <w:pStyle w:val="Cmsor1"/>
+        <w:numPr>
+          <w:ilvl w:val="0"/>
+          <w:numId w:val="2"/>
+        </w:numPr>
+      </w:pPr>
+      <w:r>
+        <w:t>Pénzügyi alkalmazások</w:t>
+      </w:r>
+    </w:p>
+    <w:p>
+      <w:pPr>
+        <w:pStyle w:val="Cmsor2"/>
+        <w:numPr>
+          <w:ilvl w:val="1"/>
+          <w:numId w:val="2"/>
+        </w:numPr>
+      </w:pPr>
+      <w:r>
+        <w:t>Mint.com</w:t>
+      </w:r>
+      <w:r>
+        <w:t>:</w:t>
+      </w:r>
+    </w:p>
+    <w:p>
+      <w:pPr>
+        <w:pStyle w:val="Cmsor3"/>
+        <w:numPr>
+          <w:ilvl w:val="2"/>
+          <w:numId w:val="2"/>
+        </w:numPr>
+      </w:pPr>
+      <w:r>
+        <w:t>Tulajdonságok</w:t>
+      </w:r>
+    </w:p>
+    <w:p/>
+    <w:p>
+      <w:pPr>
         <w:rPr>
           <w:b/>
-          <w:color w:val="00B050"/>
-          <w:sz w:val="36"/>
-          <w:szCs w:val="36"/>
         </w:rPr>
       </w:pPr>
       <w:r>
         <w:rPr>
           <w:b/>
-          <w:color w:val="00B050"/>
-          <w:sz w:val="36"/>
-          <w:szCs w:val="36"/>
-        </w:rPr>
-        <w:t>Mint.com</w:t>
-      </w:r>
-    </w:p>
-    <w:p>
-      <w:pPr>
+        </w:rPr>
+        <w:t xml:space="preserve">Pozitív </w:t>
+      </w:r>
+      <w:r>
+        <w:rPr>
+          <w:b/>
+        </w:rPr>
+        <w:t>tulajdonságok</w:t>
+      </w:r>
+    </w:p>
+    <w:p>
+      <w:pPr>
+        <w:pStyle w:val="Listaszerbekezds"/>
+        <w:numPr>
+          <w:ilvl w:val="0"/>
+          <w:numId w:val="14"/>
+        </w:numPr>
+      </w:pPr>
+      <w:r>
+        <w:t>Könnyen személyre szabható.</w:t>
+      </w:r>
+    </w:p>
+    <w:p>
+      <w:pPr>
+        <w:pStyle w:val="Listaszerbekezds"/>
+        <w:numPr>
+          <w:ilvl w:val="0"/>
+          <w:numId w:val="14"/>
+        </w:numPr>
+      </w:pPr>
+      <w:r>
+        <w:t>könnyen átlátható.</w:t>
+      </w:r>
+    </w:p>
+    <w:p>
+      <w:pPr>
+        <w:pStyle w:val="Listaszerbekezds"/>
+        <w:numPr>
+          <w:ilvl w:val="0"/>
+          <w:numId w:val="14"/>
+        </w:numPr>
+      </w:pPr>
+      <w:r>
+        <w:t>automatizált rendszer.</w:t>
+      </w:r>
+    </w:p>
+    <w:p>
+      <w:pPr>
+        <w:pStyle w:val="Listaszerbekezds"/>
+        <w:numPr>
+          <w:ilvl w:val="0"/>
+          <w:numId w:val="14"/>
+        </w:numPr>
+      </w:pPr>
+      <w:r>
+        <w:t>Gyors és egyszerű.</w:t>
+      </w:r>
+    </w:p>
+    <w:p>
+      <w:pPr>
+        <w:pStyle w:val="Listaszerbekezds"/>
+        <w:numPr>
+          <w:ilvl w:val="0"/>
+          <w:numId w:val="14"/>
+        </w:numPr>
+      </w:pPr>
+      <w:r>
+        <w:t>Ingyenes.</w:t>
+      </w:r>
+    </w:p>
+    <w:p>
+      <w:pPr>
+        <w:pStyle w:val="Listaszerbekezds"/>
+        <w:numPr>
+          <w:ilvl w:val="0"/>
+          <w:numId w:val="14"/>
+        </w:numPr>
+      </w:pPr>
+      <w:r>
+        <w:t xml:space="preserve">Az osztályzások alapján a Mint.com </w:t>
+      </w:r>
+      <w:proofErr w:type="spellStart"/>
+      <w:r>
+        <w:t>a</w:t>
+      </w:r>
+      <w:proofErr w:type="spellEnd"/>
+      <w:r>
+        <w:t xml:space="preserve"> legjobb és legnépszerűbb személyes pénzügyi alkalmazás</w:t>
+      </w:r>
+    </w:p>
+    <w:p>
+      <w:pPr>
+        <w:rPr>
+          <w:b/>
+        </w:rPr>
+      </w:pPr>
+      <w:r>
+        <w:rPr>
+          <w:b/>
+        </w:rPr>
+        <w:t>Negatív tulajdonságok</w:t>
+      </w:r>
+    </w:p>
+    <w:p>
+      <w:pPr>
+        <w:pStyle w:val="Listaszerbekezds"/>
+        <w:numPr>
+          <w:ilvl w:val="0"/>
+          <w:numId w:val="15"/>
+        </w:numPr>
+      </w:pPr>
+      <w:r>
+        <w:t>Csak az Egyesült Államokban és Kanadában elérhető.</w:t>
+      </w:r>
+    </w:p>
+    <w:p>
+      <w:pPr>
+        <w:pStyle w:val="Listaszerbekezds"/>
+        <w:numPr>
+          <w:ilvl w:val="0"/>
+          <w:numId w:val="15"/>
+        </w:numPr>
+      </w:pPr>
+      <w:r>
+        <w:t xml:space="preserve">(Ha fizetünk bizonyos összeget, akkor tanácsokat </w:t>
+      </w:r>
+      <w:r>
+        <w:t>kaphatunk,</w:t>
+      </w:r>
+      <w:r>
+        <w:t xml:space="preserve"> hogyan spóroljunk több pénzt stb. (ad-ok))</w:t>
+      </w:r>
+    </w:p>
+    <w:p>
+      <w:pPr>
+        <w:pStyle w:val="Listaszerbekezds"/>
+        <w:ind w:left="360"/>
         <w:rPr>
           <w:sz w:val="24"/>
           <w:szCs w:val="24"/>
         </w:rPr>
       </w:pPr>
-      <w:r>
-        <w:rPr>
-          <w:sz w:val="24"/>
+    </w:p>
+    <w:p>
+      <w:pPr>
+        <w:pStyle w:val="Cmsor3"/>
+        <w:rPr>
           <w:szCs w:val="24"/>
         </w:rPr>
-        <w:t>+</w:t>
-      </w:r>
-    </w:p>
-    <w:p>
-      <w:pPr>
-        <w:rPr>
-          <w:sz w:val="24"/>
+      </w:pPr>
+      <w:r>
+        <w:rPr>
           <w:szCs w:val="24"/>
         </w:rPr>
-      </w:pPr>
-      <w:r>
-        <w:rPr>
-          <w:sz w:val="24"/>
+        <w:t>1.1.2</w:t>
+      </w:r>
+      <w:r>
+        <w:t xml:space="preserve"> </w:t>
+      </w:r>
+      <w:r>
+        <w:rPr>
           <w:szCs w:val="24"/>
         </w:rPr>
-        <w:t>Könnyen személyre szabható, könnyen átlátható, automatizált rendszer.</w:t>
-      </w:r>
-    </w:p>
-    <w:p>
-      <w:pPr>
-        <w:rPr>
-          <w:sz w:val="24"/>
-          <w:szCs w:val="24"/>
-        </w:rPr>
-      </w:pPr>
-      <w:r>
-        <w:rPr>
-          <w:sz w:val="24"/>
-          <w:szCs w:val="24"/>
-        </w:rPr>
-        <w:t>Gyors és egyszerű.</w:t>
-      </w:r>
-    </w:p>
-    <w:p>
-      <w:pPr>
-        <w:rPr>
-          <w:sz w:val="24"/>
-          <w:szCs w:val="24"/>
-        </w:rPr>
-      </w:pPr>
-      <w:r>
-        <w:rPr>
-          <w:sz w:val="24"/>
-          <w:szCs w:val="24"/>
-        </w:rPr>
-        <w:t>Ingyenes.</w:t>
-      </w:r>
-    </w:p>
-    <w:p>
-      <w:pPr>
-        <w:rPr>
-          <w:sz w:val="24"/>
-          <w:szCs w:val="24"/>
-        </w:rPr>
-      </w:pPr>
-      <w:r>
-        <w:rPr>
-          <w:sz w:val="24"/>
-          <w:szCs w:val="24"/>
-        </w:rPr>
-        <w:t>-</w:t>
-      </w:r>
-    </w:p>
-    <w:p>
-      <w:pPr>
-        <w:rPr>
-          <w:sz w:val="24"/>
-          <w:szCs w:val="24"/>
-        </w:rPr>
-      </w:pPr>
-      <w:r>
-        <w:rPr>
-          <w:sz w:val="24"/>
-          <w:szCs w:val="24"/>
-        </w:rPr>
-        <w:t>Csak az Egyesült Államokban és Kanadában elérhető.</w:t>
-      </w:r>
-    </w:p>
-    <w:p>
-      <w:pPr>
-        <w:rPr>
-          <w:sz w:val="24"/>
-          <w:szCs w:val="24"/>
-        </w:rPr>
-      </w:pPr>
-      <w:r>
-        <w:rPr>
-          <w:sz w:val="24"/>
-          <w:szCs w:val="24"/>
-        </w:rPr>
-        <w:t xml:space="preserve">(Ha fizetünk bizonyos összeget, akkor tanácsokat </w:t>
-      </w:r>
-      <w:proofErr w:type="gramStart"/>
-      <w:r>
-        <w:rPr>
-          <w:sz w:val="24"/>
-          <w:szCs w:val="24"/>
-        </w:rPr>
-        <w:t>kaphatunk</w:t>
-      </w:r>
-      <w:proofErr w:type="gramEnd"/>
-      <w:r>
-        <w:rPr>
-          <w:sz w:val="24"/>
-          <w:szCs w:val="24"/>
-        </w:rPr>
-        <w:t xml:space="preserve"> hogyan spóroljunk több pénzt stb. (ad-ok))</w:t>
-      </w:r>
-    </w:p>
-    <w:p>
-      <w:pPr>
-        <w:rPr>
-          <w:sz w:val="24"/>
-          <w:szCs w:val="24"/>
-        </w:rPr>
-      </w:pPr>
-      <w:r>
-        <w:rPr>
-          <w:sz w:val="24"/>
-          <w:szCs w:val="24"/>
-        </w:rPr>
-        <w:t>Az osztályzások alapján a Mint.com a legjobb és legnépszerűbb személyes pénzügyi alkalmazás.</w:t>
-      </w:r>
-    </w:p>
-    <w:p>
-      <w:pPr>
-        <w:rPr>
-          <w:sz w:val="24"/>
-          <w:szCs w:val="24"/>
-        </w:rPr>
-      </w:pPr>
-    </w:p>
-    <w:p>
-      <w:pPr>
-        <w:rPr>
-          <w:sz w:val="24"/>
-          <w:szCs w:val="24"/>
-        </w:rPr>
-      </w:pPr>
-      <w:r>
-        <w:rPr>
-          <w:sz w:val="24"/>
-          <w:szCs w:val="24"/>
-        </w:rPr>
-        <w:t xml:space="preserve">Segít beosztani a </w:t>
-      </w:r>
-      <w:proofErr w:type="gramStart"/>
-      <w:r>
-        <w:rPr>
-          <w:sz w:val="24"/>
-          <w:szCs w:val="24"/>
-        </w:rPr>
-        <w:t>pénzt ,</w:t>
-      </w:r>
-      <w:proofErr w:type="gramEnd"/>
-      <w:r>
-        <w:rPr>
-          <w:sz w:val="24"/>
-          <w:szCs w:val="24"/>
-        </w:rPr>
-        <w:t xml:space="preserve"> emlékeztet a számlák befizetésére , sőt egy régi frissítésnek köszönhetően már be is fizetheti akár helyettünk is .Akármelyik bank adatát képes feldogozni. Több bankkártyát is tud kezelni. Teljesen biztonságos alkalmazás. Csak a számlaforgalmat </w:t>
-      </w:r>
-      <w:proofErr w:type="gramStart"/>
-      <w:r>
-        <w:rPr>
-          <w:sz w:val="24"/>
-          <w:szCs w:val="24"/>
-        </w:rPr>
-        <w:t>látja ,</w:t>
-      </w:r>
-      <w:proofErr w:type="gramEnd"/>
-      <w:r>
-        <w:rPr>
-          <w:sz w:val="24"/>
-          <w:szCs w:val="24"/>
-        </w:rPr>
-        <w:t xml:space="preserve"> azt kezelni nem tudja (számlabefizetésen kívül). Mikor regisztrál a felhasználó az alkalmazás „visszamegy” pár hónapot a tranzakciókba hogy megvizsgálja a felhasználó szokásait.</w:t>
-      </w:r>
-      <w:r>
+        <w:t xml:space="preserve"> Leírás</w:t>
+      </w:r>
+    </w:p>
+    <w:p>
+      <w:pPr>
         <w:rPr>
           <w:noProof/>
           <w:sz w:val="24"/>
           <w:szCs w:val="24"/>
           <w:lang w:eastAsia="hu-HU"/>
         </w:rPr>
-        <w:t xml:space="preserve"> </w:t>
+      </w:pPr>
+      <w:r>
+        <w:rPr>
+          <w:sz w:val="24"/>
+          <w:szCs w:val="24"/>
+        </w:rPr>
+        <w:t xml:space="preserve">Segít beosztani a </w:t>
+      </w:r>
+      <w:proofErr w:type="gramStart"/>
+      <w:r>
+        <w:rPr>
+          <w:sz w:val="24"/>
+          <w:szCs w:val="24"/>
+        </w:rPr>
+        <w:t>pénzt ,</w:t>
+      </w:r>
+      <w:proofErr w:type="gramEnd"/>
+      <w:r>
+        <w:rPr>
+          <w:sz w:val="24"/>
+          <w:szCs w:val="24"/>
+        </w:rPr>
+        <w:t xml:space="preserve"> emlékeztet a számlák befizetésére , sőt egy régi frissítésnek köszönhetően már be is fizetheti akár helyettünk is .Akármelyik bank adatát képes feldogozni. Több bankkártyát is tud kezelni. Teljesen biztonságos alkalmazás. Csak a számlaforgalmat </w:t>
+      </w:r>
+      <w:proofErr w:type="gramStart"/>
+      <w:r>
+        <w:rPr>
+          <w:sz w:val="24"/>
+          <w:szCs w:val="24"/>
+        </w:rPr>
+        <w:t>látja ,</w:t>
+      </w:r>
+      <w:proofErr w:type="gramEnd"/>
+      <w:r>
+        <w:rPr>
+          <w:sz w:val="24"/>
+          <w:szCs w:val="24"/>
+        </w:rPr>
+        <w:t xml:space="preserve"> azt kezelni nem tudja (számlabefizetésen kívül). Mikor regisztrál a felhasználó az alkalmazás „visszamegy” pár hónapot a tranzakciókba hogy megvizsgálja a felhasználó szokásait.</w:t>
       </w:r>
       <w:r>
         <w:rPr>
@@ -227,8 +281,51 @@
           <w:szCs w:val="24"/>
           <w:lang w:eastAsia="hu-HU"/>
         </w:rPr>
+        <w:t xml:space="preserve"> </w:t>
+      </w:r>
+      <w:r>
+        <w:rPr>
+          <w:noProof/>
+          <w:sz w:val="24"/>
+          <w:szCs w:val="24"/>
+          <w:lang w:eastAsia="hu-HU"/>
+        </w:rPr>
         <w:t xml:space="preserve"> Van telefonra is.</w:t>
       </w:r>
+      <w:r>
+        <w:rPr>
+          <w:noProof/>
+          <w:sz w:val="24"/>
+          <w:szCs w:val="24"/>
+          <w:lang w:eastAsia="hu-HU"/>
+        </w:rPr>
+        <w:t xml:space="preserve"> Tudja kezelni a jövedelmez és a költést is.</w:t>
+      </w:r>
+    </w:p>
+    <w:p>
+      <w:pPr>
+        <w:pStyle w:val="Cmsor3"/>
+        <w:rPr>
+          <w:noProof/>
+          <w:lang w:eastAsia="hu-HU"/>
+        </w:rPr>
+      </w:pPr>
+      <w:r>
+        <w:rPr>
+          <w:noProof/>
+          <w:lang w:eastAsia="hu-HU"/>
+        </w:rPr>
+        <w:lastRenderedPageBreak/>
+        <w:t>1.1.3 Képek</w:t>
+      </w:r>
+    </w:p>
+    <w:p>
+      <w:pPr>
+        <w:rPr>
+          <w:sz w:val="24"/>
+          <w:szCs w:val="24"/>
+        </w:rPr>
+      </w:pPr>
       <w:r>
         <w:rPr>
           <w:noProof/>
@@ -252,7 +349,7 @@
                     <pic:cNvPicPr/>
                   </pic:nvPicPr>
                   <pic:blipFill>
-                    <a:blip r:embed="rId4" cstate="print"/>
+                    <a:blip r:embed="rId6" cstate="print"/>
                     <a:stretch>
                       <a:fillRect/>
                     </a:stretch>
@@ -286,7 +383,6 @@
           <w:sz w:val="24"/>
           <w:szCs w:val="24"/>
         </w:rPr>
-        <w:lastRenderedPageBreak/>
         <w:t>Budget</w:t>
       </w:r>
       <w:proofErr w:type="spellEnd"/>
@@ -308,121 +404,296 @@
     </w:p>
     <w:p>
       <w:pPr>
+        <w:pStyle w:val="Cmsor2"/>
+      </w:pPr>
+      <w:r>
+        <w:t xml:space="preserve">1.2 </w:t>
+      </w:r>
+      <w:r>
+        <w:t>YNAB</w:t>
+      </w:r>
+      <w:r>
+        <w:t xml:space="preserve"> (</w:t>
+      </w:r>
+      <w:proofErr w:type="spellStart"/>
+      <w:r>
+        <w:t>You</w:t>
+      </w:r>
+      <w:proofErr w:type="spellEnd"/>
+      <w:r>
+        <w:t xml:space="preserve"> </w:t>
+      </w:r>
+      <w:proofErr w:type="spellStart"/>
+      <w:r>
+        <w:t>need</w:t>
+      </w:r>
+      <w:proofErr w:type="spellEnd"/>
+      <w:r>
+        <w:t xml:space="preserve"> a </w:t>
+      </w:r>
+      <w:proofErr w:type="spellStart"/>
+      <w:proofErr w:type="gramStart"/>
+      <w:r>
+        <w:t>budget</w:t>
+      </w:r>
+      <w:proofErr w:type="spellEnd"/>
+      <w:r>
+        <w:t xml:space="preserve"> )</w:t>
+      </w:r>
+      <w:proofErr w:type="gramEnd"/>
+    </w:p>
+    <w:p>
+      <w:pPr>
+        <w:pStyle w:val="Cmsor3"/>
+      </w:pPr>
+      <w:r>
+        <w:t>1.2</w:t>
+      </w:r>
+      <w:r>
+        <w:t>.</w:t>
+      </w:r>
+      <w:r>
+        <w:t>1</w:t>
+      </w:r>
+      <w:r>
+        <w:t xml:space="preserve"> Tulajdonságok</w:t>
+      </w:r>
+    </w:p>
+    <w:p/>
+    <w:p>
+      <w:pPr>
         <w:rPr>
           <w:b/>
-          <w:color w:val="00B050"/>
-          <w:sz w:val="32"/>
-          <w:szCs w:val="32"/>
         </w:rPr>
       </w:pPr>
       <w:r>
         <w:rPr>
           <w:b/>
-          <w:color w:val="00B050"/>
-          <w:sz w:val="32"/>
-          <w:szCs w:val="32"/>
-        </w:rPr>
-        <w:t>YNAB</w:t>
-      </w:r>
-    </w:p>
-    <w:p>
-      <w:proofErr w:type="spellStart"/>
-      <w:r>
-        <w:t>You</w:t>
-      </w:r>
-      <w:proofErr w:type="spellEnd"/>
+        </w:rPr>
+        <w:t>Pozitív tulajdonságok</w:t>
+      </w:r>
+    </w:p>
+    <w:p>
+      <w:pPr>
+        <w:pStyle w:val="Listaszerbekezds"/>
+        <w:numPr>
+          <w:ilvl w:val="0"/>
+          <w:numId w:val="12"/>
+        </w:numPr>
+      </w:pPr>
+      <w:r>
+        <w:t xml:space="preserve">Személyes „pénztárca” </w:t>
+      </w:r>
+      <w:r>
+        <w:t>alkalmazás.</w:t>
+      </w:r>
+    </w:p>
+    <w:p>
+      <w:pPr>
+        <w:pStyle w:val="Listaszerbekezds"/>
+        <w:numPr>
+          <w:ilvl w:val="0"/>
+          <w:numId w:val="12"/>
+        </w:numPr>
+      </w:pPr>
+      <w:r>
+        <w:t>j</w:t>
+      </w:r>
+      <w:r>
+        <w:t>ó felhasználó</w:t>
+      </w:r>
+      <w:r>
+        <w:t>i felület.</w:t>
+      </w:r>
+    </w:p>
+    <w:p>
+      <w:pPr>
+        <w:pStyle w:val="Listaszerbekezds"/>
+        <w:numPr>
+          <w:ilvl w:val="0"/>
+          <w:numId w:val="12"/>
+        </w:numPr>
+      </w:pPr>
+      <w:r>
+        <w:t>Sok oktató irodalom található róla.</w:t>
+      </w:r>
+    </w:p>
+    <w:p>
+      <w:pPr>
+        <w:rPr>
+          <w:b/>
+        </w:rPr>
+      </w:pPr>
+      <w:r>
+        <w:rPr>
+          <w:b/>
+        </w:rPr>
+        <w:t>Negatív tulajdonságok</w:t>
+      </w:r>
+    </w:p>
+    <w:p>
+      <w:pPr>
+        <w:pStyle w:val="Listaszerbekezds"/>
+        <w:numPr>
+          <w:ilvl w:val="0"/>
+          <w:numId w:val="13"/>
+        </w:numPr>
+      </w:pPr>
+      <w:r>
+        <w:t xml:space="preserve">sok </w:t>
+      </w:r>
+      <w:r>
+        <w:t>idő,</w:t>
+      </w:r>
+      <w:r>
+        <w:t xml:space="preserve"> míg </w:t>
+      </w:r>
+      <w:r>
+        <w:t>meg tanulja</w:t>
+      </w:r>
+      <w:r>
+        <w:t xml:space="preserve"> ha</w:t>
+      </w:r>
+      <w:r>
+        <w:t xml:space="preserve">sználni az </w:t>
+      </w:r>
+      <w:r>
+        <w:t>ember.</w:t>
+      </w:r>
+    </w:p>
+    <w:p>
+      <w:pPr>
+        <w:pStyle w:val="Listaszerbekezds"/>
+        <w:numPr>
+          <w:ilvl w:val="0"/>
+          <w:numId w:val="13"/>
+        </w:numPr>
+      </w:pPr>
+      <w:r>
+        <w:t xml:space="preserve">nincs többlépcsős </w:t>
+      </w:r>
+      <w:r>
+        <w:t>belépés.</w:t>
+      </w:r>
+    </w:p>
+    <w:p>
+      <w:pPr>
+        <w:pStyle w:val="Listaszerbekezds"/>
+        <w:numPr>
+          <w:ilvl w:val="0"/>
+          <w:numId w:val="13"/>
+        </w:numPr>
+      </w:pPr>
+      <w:r>
+        <w:t>Drágább,</w:t>
+      </w:r>
+      <w:r>
+        <w:t xml:space="preserve"> mint a konkurens alkalmazások </w:t>
+      </w:r>
+      <w:r>
+        <w:t>(34</w:t>
+      </w:r>
+      <w:r>
+        <w:t xml:space="preserve"> napig </w:t>
+      </w:r>
+      <w:r>
+        <w:t>ingyenes).</w:t>
+      </w:r>
+    </w:p>
+    <w:p>
+      <w:pPr>
+        <w:pStyle w:val="Listaszerbekezds"/>
+        <w:numPr>
+          <w:ilvl w:val="0"/>
+          <w:numId w:val="13"/>
+        </w:numPr>
+      </w:pPr>
+      <w:r>
+        <w:t>Nincs nyomtatás funkció.</w:t>
+      </w:r>
+    </w:p>
+    <w:p>
+      <w:pPr>
+        <w:pStyle w:val="Listaszerbekezds"/>
+        <w:numPr>
+          <w:ilvl w:val="0"/>
+          <w:numId w:val="13"/>
+        </w:numPr>
+      </w:pPr>
+      <w:r>
+        <w:t xml:space="preserve">Csak a költésre van </w:t>
+      </w:r>
+      <w:r>
+        <w:t>kiélezve,</w:t>
+      </w:r>
+      <w:r>
+        <w:t xml:space="preserve"> nem kezel jövedelmet.</w:t>
+      </w:r>
+    </w:p>
+    <w:p/>
+    <w:p/>
+    <w:p/>
+    <w:p>
+      <w:pPr>
+        <w:pStyle w:val="Cmsor3"/>
+      </w:pPr>
+      <w:r>
+        <w:lastRenderedPageBreak/>
+        <w:t>1.2.2 Leírás</w:t>
+      </w:r>
+    </w:p>
+    <w:p/>
+    <w:p>
+      <w:r>
+        <w:t>Hű a nevéhez, „csak” egy pénztárca létrehozásához és kezeléséhez jó.</w:t>
+      </w:r>
+    </w:p>
+    <w:p>
+      <w:r>
+        <w:t>De arra tökéletesen megfelel</w:t>
+      </w:r>
       <w:r>
         <w:t xml:space="preserve"> </w:t>
       </w:r>
-      <w:proofErr w:type="spellStart"/>
-      <w:r>
-        <w:t>need</w:t>
-      </w:r>
-      <w:proofErr w:type="spellEnd"/>
-      <w:r>
-        <w:t xml:space="preserve"> a </w:t>
-      </w:r>
-      <w:proofErr w:type="spellStart"/>
-      <w:r>
-        <w:t>budget</w:t>
-      </w:r>
-      <w:proofErr w:type="spellEnd"/>
-      <w:r>
-        <w:t>.</w:t>
-      </w:r>
-    </w:p>
-    <w:p>
-      <w:r>
-        <w:t>+</w:t>
-      </w:r>
-    </w:p>
-    <w:p>
-      <w:r>
-        <w:t xml:space="preserve">Személyes „pénztárca” </w:t>
-      </w:r>
-      <w:r>
-        <w:t>alkalmazás,</w:t>
-      </w:r>
-      <w:r>
-        <w:t xml:space="preserve"> </w:t>
-      </w:r>
-      <w:r>
-        <w:t>rugalmas,</w:t>
-      </w:r>
-      <w:r>
-        <w:t xml:space="preserve"> </w:t>
-      </w:r>
-      <w:r>
-        <w:t>jó felhasználó felület.</w:t>
-      </w:r>
-    </w:p>
-    <w:p>
-      <w:r>
-        <w:t>-</w:t>
-      </w:r>
-    </w:p>
-    <w:p>
-      <w:r>
-        <w:t xml:space="preserve">sok </w:t>
-      </w:r>
-      <w:proofErr w:type="gramStart"/>
-      <w:r>
-        <w:t>idő</w:t>
-      </w:r>
-      <w:proofErr w:type="gramEnd"/>
-      <w:r>
-        <w:t xml:space="preserve"> míg megtanulja használni az ember , nincs többlépcsős belépés </w:t>
-      </w:r>
-    </w:p>
-    <w:p>
-      <w:proofErr w:type="gramStart"/>
-      <w:r>
-        <w:t>drágább</w:t>
-      </w:r>
-      <w:proofErr w:type="gramEnd"/>
-      <w:r>
-        <w:t xml:space="preserve"> mint a konkurens alkalmazások ( ingyenesek a többségben )</w:t>
+      <w:r>
+        <w:t>feltéve,</w:t>
+      </w:r>
+      <w:r>
+        <w:t xml:space="preserve"> ha az ember elég időt szán az </w:t>
+      </w:r>
+      <w:r>
+        <w:t>alkalmazás megismerésére</w:t>
+      </w:r>
+      <w:r>
+        <w:t>. Havi 5</w:t>
+      </w:r>
+      <w:r>
+        <w:t>$,</w:t>
+      </w:r>
+      <w:r>
+        <w:t xml:space="preserve"> Barátságo</w:t>
+      </w:r>
+      <w:r>
+        <w:t xml:space="preserve">s </w:t>
+      </w:r>
+      <w:r>
+        <w:t>kezelőfelület. Van telefonra is.</w:t>
+      </w:r>
+    </w:p>
+    <w:p>
+      <w:r>
+        <w:t>Sajnos, ez az alkalmazás inkább csak a költésre fokuszál, a jövedelem nem jelenik meg a szoftverben.</w:t>
+      </w:r>
+    </w:p>
+    <w:p>
+      <w:pPr>
+        <w:pStyle w:val="Cmsor3"/>
+      </w:pPr>
+      <w:r>
+        <w:t>1.2.3 Képek</w:t>
       </w:r>
     </w:p>
     <w:p/>
-    <w:p>
-      <w:r>
-        <w:t>Hű a nevéhez, „csak” egy pénztárca létrehozásához és kezeléséhez jó.</w:t>
-      </w:r>
-    </w:p>
-    <w:p>
-      <w:r>
-        <w:t>De arra tökéletesen megfelel. Havi 5</w:t>
-      </w:r>
-      <w:proofErr w:type="gramStart"/>
-      <w:r>
-        <w:t>$ ,</w:t>
-      </w:r>
-      <w:proofErr w:type="gramEnd"/>
-      <w:r>
-        <w:t xml:space="preserve"> Barátságok kezelőfelület. Van telefonra is.</w:t>
-      </w:r>
-    </w:p>
     <w:p>
       <w:r>
         <w:rPr>
@@ -445,7 +716,7 @@
                     <pic:cNvPicPr/>
                   </pic:nvPicPr>
                   <pic:blipFill>
-                    <a:blip r:embed="rId5" cstate="print"/>
+                    <a:blip r:embed="rId7" cstate="print"/>
                     <a:stretch>
                       <a:fillRect/>
                     </a:stretch>
@@ -469,63 +740,247 @@
     <w:p/>
     <w:p>
       <w:pPr>
+        <w:pStyle w:val="Cmsor2"/>
+      </w:pPr>
+      <w:r>
+        <w:t xml:space="preserve">1.3 </w:t>
+      </w:r>
+      <w:proofErr w:type="spellStart"/>
+      <w:r>
+        <w:t>Doxo</w:t>
+      </w:r>
+      <w:proofErr w:type="spellEnd"/>
+      <w:r>
+        <w:t xml:space="preserve"> </w:t>
+      </w:r>
+    </w:p>
+    <w:p>
+      <w:pPr>
+        <w:pStyle w:val="Cmsor3"/>
+      </w:pPr>
+      <w:r>
+        <w:t>1.3.1 Tulajdonságok</w:t>
+      </w:r>
+    </w:p>
+    <w:p/>
+    <w:p>
+      <w:pPr>
         <w:rPr>
           <w:b/>
         </w:rPr>
       </w:pPr>
+      <w:r>
+        <w:rPr>
+          <w:b/>
+        </w:rPr>
+        <w:t>Pozitív tulajdonságok</w:t>
+      </w:r>
+    </w:p>
+    <w:p>
+      <w:pPr>
+        <w:pStyle w:val="Listaszerbekezds"/>
+        <w:numPr>
+          <w:ilvl w:val="0"/>
+          <w:numId w:val="10"/>
+        </w:numPr>
+      </w:pPr>
+      <w:r>
+        <w:t>Rendelkezik</w:t>
+      </w:r>
+      <w:r>
+        <w:t xml:space="preserve"> számlafizetési opció</w:t>
+      </w:r>
+      <w:r>
+        <w:t>val.</w:t>
+      </w:r>
+    </w:p>
+    <w:p>
+      <w:pPr>
+        <w:pStyle w:val="Listaszerbekezds"/>
+        <w:numPr>
+          <w:ilvl w:val="0"/>
+          <w:numId w:val="10"/>
+        </w:numPr>
+      </w:pPr>
+      <w:r>
+        <w:t>R</w:t>
+      </w:r>
+      <w:r>
+        <w:t>ugalmas</w:t>
+      </w:r>
+      <w:r>
+        <w:t>.</w:t>
+      </w:r>
+    </w:p>
+    <w:p>
+      <w:pPr>
+        <w:pStyle w:val="Listaszerbekezds"/>
+        <w:numPr>
+          <w:ilvl w:val="0"/>
+          <w:numId w:val="10"/>
+        </w:numPr>
+      </w:pPr>
+      <w:r>
+        <w:t>Bizonyos részig ingyenes</w:t>
+      </w:r>
+      <w:r>
+        <w:t>.</w:t>
+      </w:r>
+    </w:p>
+    <w:p>
+      <w:pPr>
+        <w:pStyle w:val="Listaszerbekezds"/>
+        <w:numPr>
+          <w:ilvl w:val="0"/>
+          <w:numId w:val="10"/>
+        </w:numPr>
+      </w:pPr>
+      <w:r>
+        <w:t>Nyomtatás opció.</w:t>
+      </w:r>
+    </w:p>
+    <w:p>
+      <w:pPr>
+        <w:pStyle w:val="Listaszerbekezds"/>
+        <w:numPr>
+          <w:ilvl w:val="0"/>
+          <w:numId w:val="10"/>
+        </w:numPr>
+      </w:pPr>
+      <w:r>
+        <w:t xml:space="preserve">Tud tárolni </w:t>
+      </w:r>
+      <w:r>
+        <w:t>blokkokat</w:t>
+      </w:r>
+      <w:r>
+        <w:t xml:space="preserve"> is.</w:t>
+      </w:r>
+    </w:p>
+    <w:p>
+      <w:pPr>
+        <w:rPr>
+          <w:b/>
+        </w:rPr>
+      </w:pPr>
+      <w:r>
+        <w:rPr>
+          <w:b/>
+        </w:rPr>
+        <w:t>Negatív Tulajdonságok</w:t>
+      </w:r>
+    </w:p>
+    <w:p>
+      <w:pPr>
+        <w:pStyle w:val="Listaszerbekezds"/>
+        <w:numPr>
+          <w:ilvl w:val="0"/>
+          <w:numId w:val="11"/>
+        </w:numPr>
+      </w:pPr>
+      <w:r>
+        <w:t>Lassú lehet bizonyos funkci</w:t>
+      </w:r>
+      <w:r>
+        <w:t>ók esetén pl. számla befizetés.</w:t>
+      </w:r>
+    </w:p>
+    <w:p>
+      <w:pPr>
+        <w:pStyle w:val="Listaszerbekezds"/>
+        <w:numPr>
+          <w:ilvl w:val="0"/>
+          <w:numId w:val="11"/>
+        </w:numPr>
+      </w:pPr>
+      <w:r>
+        <w:t>Bizonyos funkciók fizetősek.</w:t>
+      </w:r>
+    </w:p>
+    <w:p>
+      <w:pPr>
+        <w:pStyle w:val="Listaszerbekezds"/>
+        <w:numPr>
+          <w:ilvl w:val="0"/>
+          <w:numId w:val="11"/>
+        </w:numPr>
+      </w:pPr>
+      <w:r>
+        <w:lastRenderedPageBreak/>
+        <w:t xml:space="preserve">Sok negatív vélemény </w:t>
+      </w:r>
+      <w:r>
+        <w:t>(felhasználók</w:t>
+      </w:r>
+      <w:r>
+        <w:t xml:space="preserve"> befizették a </w:t>
+      </w:r>
+      <w:r>
+        <w:t>számláikat,</w:t>
+      </w:r>
+      <w:r>
+        <w:t xml:space="preserve"> de a pénz sosem érkezett </w:t>
+      </w:r>
+      <w:r>
+        <w:t>meg)</w:t>
+      </w:r>
+    </w:p>
+    <w:p>
+      <w:pPr>
+        <w:pStyle w:val="Listaszerbekezds"/>
+        <w:numPr>
+          <w:ilvl w:val="0"/>
+          <w:numId w:val="11"/>
+        </w:numPr>
+      </w:pPr>
+      <w:r>
+        <w:t>Nem ismer fel bizonyos banktól származó kártyákat</w:t>
+      </w:r>
+    </w:p>
+    <w:p>
+      <w:pPr>
+        <w:pStyle w:val="Listaszerbekezds"/>
+        <w:ind w:left="360"/>
+      </w:pPr>
+    </w:p>
+    <w:p>
+      <w:pPr>
+        <w:pStyle w:val="Cmsor3"/>
+      </w:pPr>
+      <w:r>
+        <w:t>1.3.2 Leírás</w:t>
+      </w:r>
+    </w:p>
+    <w:p>
+      <w:r>
+        <w:t xml:space="preserve">A </w:t>
+      </w:r>
       <w:proofErr w:type="spellStart"/>
       <w:r>
-        <w:rPr>
-          <w:b/>
-          <w:color w:val="00B050"/>
-          <w:sz w:val="32"/>
-          <w:szCs w:val="32"/>
-        </w:rPr>
         <w:t>Doxo</w:t>
       </w:r>
       <w:proofErr w:type="spellEnd"/>
       <w:r>
-        <w:rPr>
-          <w:b/>
-        </w:rPr>
+        <w:t xml:space="preserve"> egy olyan pénzügyi alkalmazás, ami főként a számla befizetésre és a számlával kapcsolatos dolgok kezelésére van kiélezve. Habár az alkalmazás használata ingyenes, rendelkezik fizetős funkciókkal is pl. </w:t>
+      </w:r>
+      <w:proofErr w:type="gramStart"/>
+      <w:r>
+        <w:t>számlabefizetés .</w:t>
+      </w:r>
+      <w:proofErr w:type="gramEnd"/>
+      <w:r>
         <w:t xml:space="preserve"> </w:t>
       </w:r>
-    </w:p>
-    <w:p>
-      <w:r>
-        <w:t>+</w:t>
-      </w:r>
-    </w:p>
-    <w:p>
-      <w:r>
-        <w:t xml:space="preserve">Ingyenes, van számlafizetési </w:t>
-      </w:r>
-      <w:proofErr w:type="gramStart"/>
-      <w:r>
-        <w:t>opció ,</w:t>
-      </w:r>
-      <w:proofErr w:type="gramEnd"/>
-      <w:r>
-        <w:t xml:space="preserve"> rugalmas könnyen személyre szabható.</w:t>
-      </w:r>
-    </w:p>
-    <w:p>
-      <w:r>
-        <w:t>-</w:t>
-      </w:r>
-    </w:p>
-    <w:p>
-      <w:r>
-        <w:lastRenderedPageBreak/>
-        <w:t xml:space="preserve">Lassú lehet bizonyos funkciók esetén pl. számla befizetés. </w:t>
-      </w:r>
-      <w:proofErr w:type="gramStart"/>
-      <w:r>
-        <w:t>( ami</w:t>
-      </w:r>
-      <w:proofErr w:type="gramEnd"/>
-      <w:r>
-        <w:t xml:space="preserve"> mellesleg pénzbe is kerül )</w:t>
+      <w:r>
+        <w:t>Automatikusan frissül számlaforgalom esetén.</w:t>
+      </w:r>
+    </w:p>
+    <w:p>
+      <w:pPr>
+        <w:pStyle w:val="Cmsor3"/>
+      </w:pPr>
+      <w:r>
+        <w:t>1.3.3 Képek</w:t>
       </w:r>
     </w:p>
     <w:p>
@@ -550,7 +1005,7 @@
                     <pic:cNvPicPr/>
                   </pic:nvPicPr>
                   <pic:blipFill>
-                    <a:blip r:embed="rId6" cstate="print"/>
+                    <a:blip r:embed="rId8" cstate="print"/>
                     <a:stretch>
                       <a:fillRect/>
                     </a:stretch>
@@ -572,67 +1027,756 @@
       </w:r>
     </w:p>
     <w:p>
-      <w:r>
-        <w:t xml:space="preserve">Nem ismer fel bizonyos kártyákat </w:t>
+      <w:pPr>
+        <w:pStyle w:val="Cmsor2"/>
+      </w:pPr>
+      <w:r>
+        <w:t xml:space="preserve">1.4 </w:t>
+      </w:r>
+      <w:hyperlink r:id="rId9" w:history="1">
+        <w:r>
+          <w:t>Quicken Premier</w:t>
+        </w:r>
+      </w:hyperlink>
+    </w:p>
+    <w:p/>
+    <w:p>
+      <w:pPr>
+        <w:pStyle w:val="Cmsor3"/>
+      </w:pPr>
+      <w:r>
+        <w:t>1.4.1 Tulajdonságok</w:t>
+      </w:r>
+    </w:p>
+    <w:p>
+      <w:pPr>
+        <w:rPr>
+          <w:b/>
+        </w:rPr>
+      </w:pPr>
+      <w:r>
+        <w:rPr>
+          <w:b/>
+        </w:rPr>
+        <w:t>Pozitív tulajdonság</w:t>
+      </w:r>
+    </w:p>
+    <w:p>
+      <w:r>
+        <w:t>1.Könnyű a használata.</w:t>
+      </w:r>
+    </w:p>
+    <w:p>
+      <w:r>
+        <w:t>2. Főként a befektetésekre fokuszál.</w:t>
+      </w:r>
+    </w:p>
+    <w:p>
+      <w:r>
+        <w:t>4. De megtalálhatóak benne a pénztárca opció is.</w:t>
+      </w:r>
+    </w:p>
+    <w:p>
+      <w:r>
+        <w:t>3. A befektetésünk minden tulajdonságát nyomon tudjuk követni.</w:t>
+      </w:r>
+    </w:p>
+    <w:p/>
+    <w:p>
+      <w:pPr>
+        <w:rPr>
+          <w:b/>
+        </w:rPr>
+      </w:pPr>
+      <w:r>
+        <w:rPr>
+          <w:b/>
+        </w:rPr>
+        <w:t>Negatív tulajdonságok</w:t>
+      </w:r>
+    </w:p>
+    <w:p>
+      <w:pPr>
+        <w:pStyle w:val="Listaszerbekezds"/>
+        <w:numPr>
+          <w:ilvl w:val="0"/>
+          <w:numId w:val="9"/>
+        </w:numPr>
+      </w:pPr>
+      <w:r>
+        <w:t>Asztali alkalmazás, de tudjuk irányítani a fiókunkat telefonról is.</w:t>
+      </w:r>
+    </w:p>
+    <w:p>
+      <w:pPr>
+        <w:pStyle w:val="Listaszerbekezds"/>
+        <w:numPr>
+          <w:ilvl w:val="0"/>
+          <w:numId w:val="9"/>
+        </w:numPr>
+      </w:pPr>
+      <w:r>
+        <w:t>Csak egy számítógépre tudjuk telepíteni.(?)</w:t>
+      </w:r>
+    </w:p>
+    <w:p>
+      <w:pPr>
+        <w:pStyle w:val="Listaszerbekezds"/>
+        <w:numPr>
+          <w:ilvl w:val="0"/>
+          <w:numId w:val="9"/>
+        </w:numPr>
+      </w:pPr>
+      <w:r>
+        <w:t>Nem ingyenes.</w:t>
+      </w:r>
+    </w:p>
+    <w:p>
+      <w:pPr>
+        <w:pStyle w:val="Cmsor3"/>
+      </w:pPr>
+      <w:r>
+        <w:lastRenderedPageBreak/>
+        <w:t>1.4.2 Leírás</w:t>
+      </w:r>
+    </w:p>
+    <w:p>
+      <w:r>
+        <w:t xml:space="preserve">Automatikusan letölt </w:t>
+      </w:r>
+      <w:r>
+        <w:t>tranzakciókat</w:t>
+      </w:r>
+      <w:r>
+        <w:t>.</w:t>
+      </w:r>
+      <w:r>
+        <w:t xml:space="preserve"> Automatikusan kategorizálja a letöltött tranzakciókat. A többi alkalmazáshoz hasonlóan mutatja a befizetéseket, a számla jelenlegi állását. Habár a felület talán kicsit barátságtalanabb, mint a többi alkalmazásé</w:t>
+      </w:r>
+      <w:r>
+        <w:t xml:space="preserve">. Sajnos ez az alkalmazás </w:t>
+      </w:r>
+      <w:r>
+        <w:t>fizetős,</w:t>
+      </w:r>
+      <w:r>
+        <w:t xml:space="preserve"> éves díja 80 $.</w:t>
+      </w:r>
+      <w:r>
+        <w:t xml:space="preserve"> Az alkalmazás rendelkezik pénztárca opcióval, különböző diagramokkal segíti az átláthatóságot. Valamint rendelkezik befektetés követéssel is. Eredetileg csak személyes számítógépre tervezték.</w:t>
+      </w:r>
+    </w:p>
+    <w:p>
+      <w:pPr>
+        <w:pStyle w:val="Cmsor3"/>
+      </w:pPr>
+      <w:r>
+        <w:t>1.4.3 Képek</w:t>
+      </w:r>
+    </w:p>
+    <w:p>
+      <w:pPr>
+        <w:outlineLvl w:val="0"/>
+      </w:pPr>
+      <w:r>
+        <w:rPr>
+          <w:noProof/>
+          <w:lang w:eastAsia="hu-HU"/>
+        </w:rPr>
+        <w:drawing>
+          <wp:inline distT="0" distB="0" distL="0" distR="0">
+            <wp:extent cx="4762500" cy="3886200"/>
+            <wp:effectExtent l="19050" t="0" r="0" b="0"/>
+            <wp:docPr id="1" name="Kép 0" descr="66193-quicken1.jpg"/>
+            <wp:cNvGraphicFramePr>
+              <a:graphicFrameLocks xmlns:a="http://schemas.openxmlformats.org/drawingml/2006/main" noChangeAspect="1"/>
+            </wp:cNvGraphicFramePr>
+            <a:graphic xmlns:a="http://schemas.openxmlformats.org/drawingml/2006/main">
+              <a:graphicData uri="http://schemas.openxmlformats.org/drawingml/2006/picture">
+                <pic:pic xmlns:pic="http://schemas.openxmlformats.org/drawingml/2006/picture">
+                  <pic:nvPicPr>
+                    <pic:cNvPr id="0" name="66193-quicken1.jpg"/>
+                    <pic:cNvPicPr/>
+                  </pic:nvPicPr>
+                  <pic:blipFill>
+                    <a:blip r:embed="rId10" cstate="print"/>
+                    <a:stretch>
+                      <a:fillRect/>
+                    </a:stretch>
+                  </pic:blipFill>
+                  <pic:spPr>
+                    <a:xfrm>
+                      <a:off x="0" y="0"/>
+                      <a:ext cx="4762500" cy="3886200"/>
+                    </a:xfrm>
+                    <a:prstGeom prst="rect">
+                      <a:avLst/>
+                    </a:prstGeom>
+                  </pic:spPr>
+                </pic:pic>
+              </a:graphicData>
+            </a:graphic>
+          </wp:inline>
+        </w:drawing>
+      </w:r>
+    </w:p>
+    <w:p>
+      <w:pPr>
+        <w:pStyle w:val="Cmsor1"/>
+      </w:pPr>
+      <w:r>
+        <w:rPr>
+          <w:noProof/>
+          <w:lang w:eastAsia="hu-HU"/>
+        </w:rPr>
+        <w:lastRenderedPageBreak/>
+        <w:drawing>
+          <wp:inline distT="0" distB="0" distL="0" distR="0">
+            <wp:extent cx="4762500" cy="3848100"/>
+            <wp:effectExtent l="19050" t="0" r="0" b="0"/>
+            <wp:docPr id="5" name="Kép 4" descr="66193-quicken5.jpg"/>
+            <wp:cNvGraphicFramePr>
+              <a:graphicFrameLocks xmlns:a="http://schemas.openxmlformats.org/drawingml/2006/main" noChangeAspect="1"/>
+            </wp:cNvGraphicFramePr>
+            <a:graphic xmlns:a="http://schemas.openxmlformats.org/drawingml/2006/main">
+              <a:graphicData uri="http://schemas.openxmlformats.org/drawingml/2006/picture">
+                <pic:pic xmlns:pic="http://schemas.openxmlformats.org/drawingml/2006/picture">
+                  <pic:nvPicPr>
+                    <pic:cNvPr id="0" name="66193-quicken5.jpg"/>
+                    <pic:cNvPicPr/>
+                  </pic:nvPicPr>
+                  <pic:blipFill>
+                    <a:blip r:embed="rId11" cstate="print"/>
+                    <a:stretch>
+                      <a:fillRect/>
+                    </a:stretch>
+                  </pic:blipFill>
+                  <pic:spPr>
+                    <a:xfrm>
+                      <a:off x="0" y="0"/>
+                      <a:ext cx="4762500" cy="3848100"/>
+                    </a:xfrm>
+                    <a:prstGeom prst="rect">
+                      <a:avLst/>
+                    </a:prstGeom>
+                  </pic:spPr>
+                </pic:pic>
+              </a:graphicData>
+            </a:graphic>
+          </wp:inline>
+        </w:drawing>
+      </w:r>
+    </w:p>
+    <w:p>
+      <w:pPr>
+        <w:pStyle w:val="Cmsor1"/>
+      </w:pPr>
+      <w:r>
+        <w:t xml:space="preserve">2.1 </w:t>
+      </w:r>
+      <w:r>
+        <w:t>Összehasonlító táblázat</w:t>
+      </w:r>
+    </w:p>
+    <w:tbl>
+      <w:tblPr>
+        <w:tblStyle w:val="Rcsostblzat"/>
+        <w:tblW w:w="0" w:type="auto"/>
+        <w:tblInd w:w="-176" w:type="dxa"/>
+        <w:tblLook w:val="04A0"/>
+      </w:tblPr>
+      <w:tblGrid>
+        <w:gridCol w:w="1711"/>
+        <w:gridCol w:w="1535"/>
+        <w:gridCol w:w="1535"/>
+        <w:gridCol w:w="1535"/>
+        <w:gridCol w:w="1536"/>
+        <w:gridCol w:w="1536"/>
+      </w:tblGrid>
+      <w:tr>
+        <w:tc>
+          <w:tcPr>
+            <w:tcW w:w="1711" w:type="dxa"/>
+          </w:tcPr>
+          <w:p/>
+        </w:tc>
+        <w:tc>
+          <w:tcPr>
+            <w:tcW w:w="1535" w:type="dxa"/>
+          </w:tcPr>
+          <w:p>
+            <w:r>
+              <w:t>Pénztárca</w:t>
+            </w:r>
+          </w:p>
+        </w:tc>
+        <w:tc>
+          <w:tcPr>
+            <w:tcW w:w="1535" w:type="dxa"/>
+          </w:tcPr>
+          <w:p>
+            <w:pPr>
+              <w:jc w:val="center"/>
+            </w:pPr>
+            <w:r>
+              <w:t>Telefonos alkalmazás</w:t>
+            </w:r>
+          </w:p>
+        </w:tc>
+        <w:tc>
+          <w:tcPr>
+            <w:tcW w:w="1535" w:type="dxa"/>
+          </w:tcPr>
+          <w:p>
+            <w:pPr>
+              <w:jc w:val="center"/>
+            </w:pPr>
+            <w:r>
+              <w:t>Nyomtatás funkció</w:t>
+            </w:r>
+          </w:p>
+        </w:tc>
+        <w:tc>
+          <w:tcPr>
+            <w:tcW w:w="1536" w:type="dxa"/>
+          </w:tcPr>
+          <w:p>
+            <w:pPr>
+              <w:jc w:val="center"/>
+            </w:pPr>
+            <w:r>
+              <w:t>Fizetős</w:t>
+            </w:r>
+          </w:p>
+        </w:tc>
+        <w:tc>
+          <w:tcPr>
+            <w:tcW w:w="1536" w:type="dxa"/>
+          </w:tcPr>
+          <w:p>
+            <w:pPr>
+              <w:jc w:val="center"/>
+            </w:pPr>
+            <w:r>
+              <w:t>Befektetés kezelés</w:t>
+            </w:r>
+          </w:p>
+        </w:tc>
+      </w:tr>
+      <w:tr>
+        <w:tc>
+          <w:tcPr>
+            <w:tcW w:w="1711" w:type="dxa"/>
+            <w:shd w:val="clear" w:color="auto" w:fill="BFBFBF" w:themeFill="background1" w:themeFillShade="BF"/>
+          </w:tcPr>
+          <w:p>
+            <w:r>
+              <w:t>Mint</w:t>
+            </w:r>
+          </w:p>
+        </w:tc>
+        <w:tc>
+          <w:tcPr>
+            <w:tcW w:w="1535" w:type="dxa"/>
+            <w:shd w:val="clear" w:color="auto" w:fill="BFBFBF" w:themeFill="background1" w:themeFillShade="BF"/>
+          </w:tcPr>
+          <w:p>
+            <w:pPr>
+              <w:jc w:val="center"/>
+            </w:pPr>
+            <w:r>
+              <w:t>-</w:t>
+            </w:r>
+          </w:p>
+        </w:tc>
+        <w:tc>
+          <w:tcPr>
+            <w:tcW w:w="1535" w:type="dxa"/>
+            <w:shd w:val="clear" w:color="auto" w:fill="BFBFBF" w:themeFill="background1" w:themeFillShade="BF"/>
+          </w:tcPr>
+          <w:p>
+            <w:pPr>
+              <w:jc w:val="center"/>
+            </w:pPr>
+            <w:r>
+              <w:t>+</w:t>
+            </w:r>
+          </w:p>
+        </w:tc>
+        <w:tc>
+          <w:tcPr>
+            <w:tcW w:w="1535" w:type="dxa"/>
+            <w:shd w:val="clear" w:color="auto" w:fill="BFBFBF" w:themeFill="background1" w:themeFillShade="BF"/>
+          </w:tcPr>
+          <w:p>
+            <w:pPr>
+              <w:jc w:val="center"/>
+            </w:pPr>
+            <w:r>
+              <w:t>+</w:t>
+            </w:r>
+          </w:p>
+        </w:tc>
+        <w:tc>
+          <w:tcPr>
+            <w:tcW w:w="1536" w:type="dxa"/>
+            <w:shd w:val="clear" w:color="auto" w:fill="BFBFBF" w:themeFill="background1" w:themeFillShade="BF"/>
+          </w:tcPr>
+          <w:p>
+            <w:pPr>
+              <w:jc w:val="center"/>
+            </w:pPr>
+            <w:r>
+              <w:t xml:space="preserve">tanácsok fizetősek </w:t>
+            </w:r>
+          </w:p>
+        </w:tc>
+        <w:tc>
+          <w:tcPr>
+            <w:tcW w:w="1536" w:type="dxa"/>
+            <w:shd w:val="clear" w:color="auto" w:fill="BFBFBF" w:themeFill="background1" w:themeFillShade="BF"/>
+          </w:tcPr>
+          <w:p>
+            <w:pPr>
+              <w:jc w:val="center"/>
+            </w:pPr>
+            <w:r>
+              <w:t>+</w:t>
+            </w:r>
+          </w:p>
+        </w:tc>
+      </w:tr>
+      <w:tr>
+        <w:tc>
+          <w:tcPr>
+            <w:tcW w:w="1711" w:type="dxa"/>
+          </w:tcPr>
+          <w:p>
+            <w:r>
+              <w:t>YNAB</w:t>
+            </w:r>
+          </w:p>
+        </w:tc>
+        <w:tc>
+          <w:tcPr>
+            <w:tcW w:w="1535" w:type="dxa"/>
+          </w:tcPr>
+          <w:p>
+            <w:pPr>
+              <w:jc w:val="center"/>
+            </w:pPr>
+            <w:r>
+              <w:t>+</w:t>
+            </w:r>
+          </w:p>
+        </w:tc>
+        <w:tc>
+          <w:tcPr>
+            <w:tcW w:w="1535" w:type="dxa"/>
+          </w:tcPr>
+          <w:p>
+            <w:pPr>
+              <w:jc w:val="center"/>
+            </w:pPr>
+            <w:r>
+              <w:t>+</w:t>
+            </w:r>
+          </w:p>
+        </w:tc>
+        <w:tc>
+          <w:tcPr>
+            <w:tcW w:w="1535" w:type="dxa"/>
+          </w:tcPr>
+          <w:p>
+            <w:pPr>
+              <w:jc w:val="center"/>
+            </w:pPr>
+            <w:r>
+              <w:t>-</w:t>
+            </w:r>
+          </w:p>
+        </w:tc>
+        <w:tc>
+          <w:tcPr>
+            <w:tcW w:w="1536" w:type="dxa"/>
+          </w:tcPr>
+          <w:p>
+            <w:pPr>
+              <w:jc w:val="center"/>
+            </w:pPr>
+            <w:r>
+              <w:t>34 napig ingyenes</w:t>
+            </w:r>
+          </w:p>
+        </w:tc>
+        <w:tc>
+          <w:tcPr>
+            <w:tcW w:w="1536" w:type="dxa"/>
+          </w:tcPr>
+          <w:p>
+            <w:pPr>
+              <w:jc w:val="center"/>
+            </w:pPr>
+            <w:r>
+              <w:t>+</w:t>
+            </w:r>
+          </w:p>
+        </w:tc>
+      </w:tr>
+      <w:tr>
+        <w:tc>
+          <w:tcPr>
+            <w:tcW w:w="1711" w:type="dxa"/>
+            <w:shd w:val="clear" w:color="auto" w:fill="BFBFBF" w:themeFill="background1" w:themeFillShade="BF"/>
+          </w:tcPr>
+          <w:p>
+            <w:proofErr w:type="spellStart"/>
+            <w:r>
+              <w:t>Doxo</w:t>
+            </w:r>
+            <w:proofErr w:type="spellEnd"/>
+          </w:p>
+        </w:tc>
+        <w:tc>
+          <w:tcPr>
+            <w:tcW w:w="1535" w:type="dxa"/>
+            <w:shd w:val="clear" w:color="auto" w:fill="BFBFBF" w:themeFill="background1" w:themeFillShade="BF"/>
+          </w:tcPr>
+          <w:p>
+            <w:pPr>
+              <w:jc w:val="center"/>
+            </w:pPr>
+            <w:r>
+              <w:t>+</w:t>
+            </w:r>
+          </w:p>
+        </w:tc>
+        <w:tc>
+          <w:tcPr>
+            <w:tcW w:w="1535" w:type="dxa"/>
+            <w:shd w:val="clear" w:color="auto" w:fill="BFBFBF" w:themeFill="background1" w:themeFillShade="BF"/>
+          </w:tcPr>
+          <w:p>
+            <w:pPr>
+              <w:jc w:val="center"/>
+            </w:pPr>
+            <w:r>
+              <w:t>+</w:t>
+            </w:r>
+          </w:p>
+        </w:tc>
+        <w:tc>
+          <w:tcPr>
+            <w:tcW w:w="1535" w:type="dxa"/>
+            <w:shd w:val="clear" w:color="auto" w:fill="BFBFBF" w:themeFill="background1" w:themeFillShade="BF"/>
+          </w:tcPr>
+          <w:p>
+            <w:pPr>
+              <w:jc w:val="center"/>
+            </w:pPr>
+            <w:r>
+              <w:t>-</w:t>
+            </w:r>
+          </w:p>
+        </w:tc>
+        <w:tc>
+          <w:tcPr>
+            <w:tcW w:w="1536" w:type="dxa"/>
+            <w:shd w:val="clear" w:color="auto" w:fill="BFBFBF" w:themeFill="background1" w:themeFillShade="BF"/>
+          </w:tcPr>
+          <w:p>
+            <w:pPr>
+              <w:jc w:val="center"/>
+            </w:pPr>
+            <w:r>
+              <w:t>számla befizetés</w:t>
+            </w:r>
+          </w:p>
+        </w:tc>
+        <w:tc>
+          <w:tcPr>
+            <w:tcW w:w="1536" w:type="dxa"/>
+            <w:shd w:val="clear" w:color="auto" w:fill="BFBFBF" w:themeFill="background1" w:themeFillShade="BF"/>
+          </w:tcPr>
+          <w:p>
+            <w:pPr>
+              <w:jc w:val="center"/>
+            </w:pPr>
+            <w:r>
+              <w:t>-</w:t>
+            </w:r>
+          </w:p>
+        </w:tc>
+      </w:tr>
+      <w:tr>
+        <w:tc>
+          <w:tcPr>
+            <w:tcW w:w="1711" w:type="dxa"/>
+          </w:tcPr>
+          <w:p>
+            <w:proofErr w:type="spellStart"/>
+            <w:r>
+              <w:t>Quicen</w:t>
+            </w:r>
+            <w:proofErr w:type="spellEnd"/>
+            <w:r>
+              <w:t xml:space="preserve"> Premier</w:t>
+            </w:r>
+          </w:p>
+        </w:tc>
+        <w:tc>
+          <w:tcPr>
+            <w:tcW w:w="1535" w:type="dxa"/>
+          </w:tcPr>
+          <w:p>
+            <w:pPr>
+              <w:jc w:val="center"/>
+            </w:pPr>
+            <w:r>
+              <w:t>+</w:t>
+            </w:r>
+          </w:p>
+        </w:tc>
+        <w:tc>
+          <w:tcPr>
+            <w:tcW w:w="1535" w:type="dxa"/>
+          </w:tcPr>
+          <w:p>
+            <w:pPr>
+              <w:jc w:val="center"/>
+            </w:pPr>
+            <w:r>
+              <w:t>+</w:t>
+            </w:r>
+          </w:p>
+        </w:tc>
+        <w:tc>
+          <w:tcPr>
+            <w:tcW w:w="1535" w:type="dxa"/>
+          </w:tcPr>
+          <w:p>
+            <w:pPr>
+              <w:jc w:val="center"/>
+            </w:pPr>
+            <w:r>
+              <w:t>+</w:t>
+            </w:r>
+          </w:p>
+        </w:tc>
+        <w:tc>
+          <w:tcPr>
+            <w:tcW w:w="1536" w:type="dxa"/>
+          </w:tcPr>
+          <w:p>
+            <w:r>
+              <w:t>éves díja 80$</w:t>
+            </w:r>
+          </w:p>
+        </w:tc>
+        <w:tc>
+          <w:tcPr>
+            <w:tcW w:w="1536" w:type="dxa"/>
+          </w:tcPr>
+          <w:p>
+            <w:pPr>
+              <w:jc w:val="center"/>
+            </w:pPr>
+            <w:r>
+              <w:t>+</w:t>
+            </w:r>
+          </w:p>
+        </w:tc>
+      </w:tr>
+    </w:tbl>
+    <w:p/>
+    <w:p>
+      <w:r>
+        <w:t xml:space="preserve">A </w:t>
       </w:r>
       <w:proofErr w:type="spellStart"/>
       <w:r>
-        <w:t>stb</w:t>
+        <w:t>parlamentenk</w:t>
       </w:r>
       <w:proofErr w:type="spellEnd"/>
       <w:r>
-        <w:t>…</w:t>
-      </w:r>
-    </w:p>
-    <w:p>
-      <w:pPr>
-        <w:rPr>
-          <w:b/>
-          <w:color w:val="00B050"/>
-          <w:sz w:val="32"/>
-          <w:szCs w:val="32"/>
-        </w:rPr>
-      </w:pPr>
-      <w:r>
-        <w:rPr>
-          <w:b/>
-          <w:color w:val="00B050"/>
-          <w:sz w:val="32"/>
-          <w:szCs w:val="32"/>
-        </w:rPr>
-        <w:t>Money Manager X:</w:t>
-      </w:r>
-    </w:p>
-    <w:p>
-      <w:r>
-        <w:t>+</w:t>
-      </w:r>
-    </w:p>
-    <w:p>
-      <w:r>
-        <w:t>Ingyenes,</w:t>
-      </w:r>
-      <w:r>
-        <w:t xml:space="preserve"> könnyű </w:t>
-      </w:r>
-      <w:r>
-        <w:t>használni,</w:t>
-      </w:r>
-      <w:r>
+        <w:t xml:space="preserve"> be lett nyújtva egy törvényjavaslat a bankok és a </w:t>
+      </w:r>
+      <w:proofErr w:type="spellStart"/>
+      <w:r>
+        <w:t>fintech-cégek</w:t>
+      </w:r>
+      <w:proofErr w:type="spellEnd"/>
+      <w:r>
+        <w:t xml:space="preserve"> számára vonatkozóan.</w:t>
+      </w:r>
+      <w:r>
+        <w:rPr>
+          <w:rFonts w:ascii="Open Sans" w:hAnsi="Open Sans" w:cs="Open Sans"/>
+          <w:color w:val="323232"/>
+          <w:shd w:val="clear" w:color="auto" w:fill="FFFFFF"/>
+        </w:rPr>
         <w:t xml:space="preserve"> </w:t>
       </w:r>
       <w:r>
-        <w:t>személyre szabható, gyors.</w:t>
-      </w:r>
-    </w:p>
-    <w:p>
-      <w:r>
-        <w:t>24 nyelvre le van fordítva.</w:t>
-      </w:r>
-    </w:p>
-    <w:p>
-      <w:r>
-        <w:t>https://www.moneymanagerex.org/features/overview</w:t>
+        <w:t xml:space="preserve">A PSD2 nevű irányelv a bankok számára nagyobb versenyt, a </w:t>
+      </w:r>
+      <w:proofErr w:type="spellStart"/>
+      <w:r>
+        <w:t>bankolást</w:t>
+      </w:r>
+      <w:proofErr w:type="spellEnd"/>
+      <w:r>
+        <w:t xml:space="preserve"> megújító innovatív cégeknek pedig könnyebb piacra lépést hozhat. A törvény általános indoklása szerint az irányelv elsődleges célja az ügyfelek hatékonyabb védelme, valamint a belső piac további erősítése, az, hogy mind a fogyasztók, mind a kereskedők és a vállalkozások maximálisan ki tudják használni a belső piac nyújtotta előnyöket.</w:t>
+      </w:r>
+      <w:r>
+        <w:rPr>
+          <w:rFonts w:ascii="Open Sans" w:hAnsi="Open Sans" w:cs="Open Sans"/>
+          <w:color w:val="323232"/>
+          <w:shd w:val="clear" w:color="auto" w:fill="FFFFFF"/>
+        </w:rPr>
+        <w:t> </w:t>
+      </w:r>
+      <w:r>
+        <w:t>Az irányelv új típusú szolgáltatók megjelenését teszi lehetővé. Az úgynevezett külső szolgáltatók (</w:t>
+      </w:r>
+      <w:proofErr w:type="spellStart"/>
+      <w:r>
+        <w:t>TTP-k</w:t>
+      </w:r>
+      <w:proofErr w:type="spellEnd"/>
+      <w:r>
+        <w:t xml:space="preserve">) kétféle új szolgáltatást nyújthatnak: számlainformációs és fizetéskezdeményezési szolgáltatókká válhatnak. Ezekhez az ügyfelek engedélyével banki adatokat lehet lekérdezni, vagyis a </w:t>
+      </w:r>
+      <w:proofErr w:type="spellStart"/>
+      <w:r>
+        <w:t>fintech</w:t>
+      </w:r>
+      <w:proofErr w:type="spellEnd"/>
+      <w:r>
+        <w:t xml:space="preserve"> szolgáltatók is hozzáférést kapnak a banki rendszerekhez.</w:t>
+      </w:r>
+      <w:r>
+        <w:rPr>
+          <w:rFonts w:ascii="Open Sans" w:hAnsi="Open Sans" w:cs="Open Sans"/>
+          <w:color w:val="323232"/>
+          <w:shd w:val="clear" w:color="auto" w:fill="FFFFFF"/>
+        </w:rPr>
+        <w:t xml:space="preserve"> </w:t>
+      </w:r>
+      <w:r>
+        <w:t>A gyakorlatban ez azt jelenti, hogy új, például a kártyatársaságokat az értékláncból kihagyó fizetési szolgáltatások jöhetnek, illetve olyan számlaaggregátor szolgáltatók, akiknél egyszerre több számlát is kezelni lehet</w:t>
+      </w:r>
+      <w:r>
+        <w:t>.</w:t>
+      </w:r>
+    </w:p>
+    <w:p>
+      <w:r>
+        <w:lastRenderedPageBreak/>
+        <w:t xml:space="preserve">Forrás: </w:t>
+      </w:r>
+      <w:r>
+        <w:t>http://index.hu/gazdasag/2017/09/28/megnyilnak_a_kapuk_a_bankrendszer_felforgatoi_elott/</w:t>
       </w:r>
     </w:p>
     <w:sectPr>
@@ -643,6 +1787,1384 @@
     </w:sectPr>
   </w:body>
 </w:document>
+</file>
+
+<file path=word/numbering.xml><?xml version="1.0" encoding="utf-8"?>
+<w:numbering xmlns:ve="http://schemas.openxmlformats.org/markup-compatibility/2006" xmlns:o="urn:schemas-microsoft-com:office:office" xmlns:r="http://schemas.openxmlformats.org/officeDocument/2006/relationships" xmlns:m="http://schemas.openxmlformats.org/officeDocument/2006/math" xmlns:v="urn:schemas-microsoft-com:vml" xmlns:wp="http://schemas.openxmlformats.org/drawingml/2006/wordprocessingDrawing" xmlns:w10="urn:schemas-microsoft-com:office:word" xmlns:w="http://schemas.openxmlformats.org/wordprocessingml/2006/main" xmlns:wne="http://schemas.microsoft.com/office/word/2006/wordml">
+  <w:abstractNum w:abstractNumId="0">
+    <w:nsid w:val="022863FE"/>
+    <w:multiLevelType w:val="multilevel"/>
+    <w:tmpl w:val="040E001F"/>
+    <w:lvl w:ilvl="0">
+      <w:start w:val="1"/>
+      <w:numFmt w:val="decimal"/>
+      <w:lvlText w:val="%1."/>
+      <w:lvlJc w:val="left"/>
+      <w:pPr>
+        <w:ind w:left="360" w:hanging="360"/>
+      </w:pPr>
+    </w:lvl>
+    <w:lvl w:ilvl="1">
+      <w:start w:val="1"/>
+      <w:numFmt w:val="decimal"/>
+      <w:lvlText w:val="%1.%2."/>
+      <w:lvlJc w:val="left"/>
+      <w:pPr>
+        <w:ind w:left="792" w:hanging="432"/>
+      </w:pPr>
+    </w:lvl>
+    <w:lvl w:ilvl="2">
+      <w:start w:val="1"/>
+      <w:numFmt w:val="decimal"/>
+      <w:lvlText w:val="%1.%2.%3."/>
+      <w:lvlJc w:val="left"/>
+      <w:pPr>
+        <w:ind w:left="1224" w:hanging="504"/>
+      </w:pPr>
+    </w:lvl>
+    <w:lvl w:ilvl="3">
+      <w:start w:val="1"/>
+      <w:numFmt w:val="decimal"/>
+      <w:lvlText w:val="%1.%2.%3.%4."/>
+      <w:lvlJc w:val="left"/>
+      <w:pPr>
+        <w:ind w:left="1728" w:hanging="648"/>
+      </w:pPr>
+    </w:lvl>
+    <w:lvl w:ilvl="4">
+      <w:start w:val="1"/>
+      <w:numFmt w:val="decimal"/>
+      <w:lvlText w:val="%1.%2.%3.%4.%5."/>
+      <w:lvlJc w:val="left"/>
+      <w:pPr>
+        <w:ind w:left="2232" w:hanging="792"/>
+      </w:pPr>
+    </w:lvl>
+    <w:lvl w:ilvl="5">
+      <w:start w:val="1"/>
+      <w:numFmt w:val="decimal"/>
+      <w:lvlText w:val="%1.%2.%3.%4.%5.%6."/>
+      <w:lvlJc w:val="left"/>
+      <w:pPr>
+        <w:ind w:left="2736" w:hanging="936"/>
+      </w:pPr>
+    </w:lvl>
+    <w:lvl w:ilvl="6">
+      <w:start w:val="1"/>
+      <w:numFmt w:val="decimal"/>
+      <w:lvlText w:val="%1.%2.%3.%4.%5.%6.%7."/>
+      <w:lvlJc w:val="left"/>
+      <w:pPr>
+        <w:ind w:left="3240" w:hanging="1080"/>
+      </w:pPr>
+    </w:lvl>
+    <w:lvl w:ilvl="7">
+      <w:start w:val="1"/>
+      <w:numFmt w:val="decimal"/>
+      <w:lvlText w:val="%1.%2.%3.%4.%5.%6.%7.%8."/>
+      <w:lvlJc w:val="left"/>
+      <w:pPr>
+        <w:ind w:left="3744" w:hanging="1224"/>
+      </w:pPr>
+    </w:lvl>
+    <w:lvl w:ilvl="8">
+      <w:start w:val="1"/>
+      <w:numFmt w:val="decimal"/>
+      <w:lvlText w:val="%1.%2.%3.%4.%5.%6.%7.%8.%9."/>
+      <w:lvlJc w:val="left"/>
+      <w:pPr>
+        <w:ind w:left="4320" w:hanging="1440"/>
+      </w:pPr>
+    </w:lvl>
+  </w:abstractNum>
+  <w:abstractNum w:abstractNumId="1">
+    <w:nsid w:val="1B4C77DE"/>
+    <w:multiLevelType w:val="multilevel"/>
+    <w:tmpl w:val="040E001F"/>
+    <w:lvl w:ilvl="0">
+      <w:start w:val="1"/>
+      <w:numFmt w:val="decimal"/>
+      <w:lvlText w:val="%1."/>
+      <w:lvlJc w:val="left"/>
+      <w:pPr>
+        <w:ind w:left="360" w:hanging="360"/>
+      </w:pPr>
+    </w:lvl>
+    <w:lvl w:ilvl="1">
+      <w:start w:val="1"/>
+      <w:numFmt w:val="decimal"/>
+      <w:lvlText w:val="%1.%2."/>
+      <w:lvlJc w:val="left"/>
+      <w:pPr>
+        <w:ind w:left="792" w:hanging="432"/>
+      </w:pPr>
+    </w:lvl>
+    <w:lvl w:ilvl="2">
+      <w:start w:val="1"/>
+      <w:numFmt w:val="decimal"/>
+      <w:lvlText w:val="%1.%2.%3."/>
+      <w:lvlJc w:val="left"/>
+      <w:pPr>
+        <w:ind w:left="1224" w:hanging="504"/>
+      </w:pPr>
+    </w:lvl>
+    <w:lvl w:ilvl="3">
+      <w:start w:val="1"/>
+      <w:numFmt w:val="decimal"/>
+      <w:lvlText w:val="%1.%2.%3.%4."/>
+      <w:lvlJc w:val="left"/>
+      <w:pPr>
+        <w:ind w:left="1728" w:hanging="648"/>
+      </w:pPr>
+    </w:lvl>
+    <w:lvl w:ilvl="4">
+      <w:start w:val="1"/>
+      <w:numFmt w:val="decimal"/>
+      <w:lvlText w:val="%1.%2.%3.%4.%5."/>
+      <w:lvlJc w:val="left"/>
+      <w:pPr>
+        <w:ind w:left="2232" w:hanging="792"/>
+      </w:pPr>
+    </w:lvl>
+    <w:lvl w:ilvl="5">
+      <w:start w:val="1"/>
+      <w:numFmt w:val="decimal"/>
+      <w:lvlText w:val="%1.%2.%3.%4.%5.%6."/>
+      <w:lvlJc w:val="left"/>
+      <w:pPr>
+        <w:ind w:left="2736" w:hanging="936"/>
+      </w:pPr>
+    </w:lvl>
+    <w:lvl w:ilvl="6">
+      <w:start w:val="1"/>
+      <w:numFmt w:val="decimal"/>
+      <w:lvlText w:val="%1.%2.%3.%4.%5.%6.%7."/>
+      <w:lvlJc w:val="left"/>
+      <w:pPr>
+        <w:ind w:left="3240" w:hanging="1080"/>
+      </w:pPr>
+    </w:lvl>
+    <w:lvl w:ilvl="7">
+      <w:start w:val="1"/>
+      <w:numFmt w:val="decimal"/>
+      <w:lvlText w:val="%1.%2.%3.%4.%5.%6.%7.%8."/>
+      <w:lvlJc w:val="left"/>
+      <w:pPr>
+        <w:ind w:left="3744" w:hanging="1224"/>
+      </w:pPr>
+    </w:lvl>
+    <w:lvl w:ilvl="8">
+      <w:start w:val="1"/>
+      <w:numFmt w:val="decimal"/>
+      <w:lvlText w:val="%1.%2.%3.%4.%5.%6.%7.%8.%9."/>
+      <w:lvlJc w:val="left"/>
+      <w:pPr>
+        <w:ind w:left="4320" w:hanging="1440"/>
+      </w:pPr>
+    </w:lvl>
+  </w:abstractNum>
+  <w:abstractNum w:abstractNumId="2">
+    <w:nsid w:val="1EB2568C"/>
+    <w:multiLevelType w:val="multilevel"/>
+    <w:tmpl w:val="040E001F"/>
+    <w:lvl w:ilvl="0">
+      <w:start w:val="1"/>
+      <w:numFmt w:val="decimal"/>
+      <w:lvlText w:val="%1."/>
+      <w:lvlJc w:val="left"/>
+      <w:pPr>
+        <w:ind w:left="360" w:hanging="360"/>
+      </w:pPr>
+    </w:lvl>
+    <w:lvl w:ilvl="1">
+      <w:start w:val="1"/>
+      <w:numFmt w:val="decimal"/>
+      <w:lvlText w:val="%1.%2."/>
+      <w:lvlJc w:val="left"/>
+      <w:pPr>
+        <w:ind w:left="792" w:hanging="432"/>
+      </w:pPr>
+    </w:lvl>
+    <w:lvl w:ilvl="2">
+      <w:start w:val="1"/>
+      <w:numFmt w:val="decimal"/>
+      <w:lvlText w:val="%1.%2.%3."/>
+      <w:lvlJc w:val="left"/>
+      <w:pPr>
+        <w:ind w:left="1224" w:hanging="504"/>
+      </w:pPr>
+    </w:lvl>
+    <w:lvl w:ilvl="3">
+      <w:start w:val="1"/>
+      <w:numFmt w:val="decimal"/>
+      <w:lvlText w:val="%1.%2.%3.%4."/>
+      <w:lvlJc w:val="left"/>
+      <w:pPr>
+        <w:ind w:left="1728" w:hanging="648"/>
+      </w:pPr>
+    </w:lvl>
+    <w:lvl w:ilvl="4">
+      <w:start w:val="1"/>
+      <w:numFmt w:val="decimal"/>
+      <w:lvlText w:val="%1.%2.%3.%4.%5."/>
+      <w:lvlJc w:val="left"/>
+      <w:pPr>
+        <w:ind w:left="2232" w:hanging="792"/>
+      </w:pPr>
+    </w:lvl>
+    <w:lvl w:ilvl="5">
+      <w:start w:val="1"/>
+      <w:numFmt w:val="decimal"/>
+      <w:lvlText w:val="%1.%2.%3.%4.%5.%6."/>
+      <w:lvlJc w:val="left"/>
+      <w:pPr>
+        <w:ind w:left="2736" w:hanging="936"/>
+      </w:pPr>
+    </w:lvl>
+    <w:lvl w:ilvl="6">
+      <w:start w:val="1"/>
+      <w:numFmt w:val="decimal"/>
+      <w:lvlText w:val="%1.%2.%3.%4.%5.%6.%7."/>
+      <w:lvlJc w:val="left"/>
+      <w:pPr>
+        <w:ind w:left="3240" w:hanging="1080"/>
+      </w:pPr>
+    </w:lvl>
+    <w:lvl w:ilvl="7">
+      <w:start w:val="1"/>
+      <w:numFmt w:val="decimal"/>
+      <w:lvlText w:val="%1.%2.%3.%4.%5.%6.%7.%8."/>
+      <w:lvlJc w:val="left"/>
+      <w:pPr>
+        <w:ind w:left="3744" w:hanging="1224"/>
+      </w:pPr>
+    </w:lvl>
+    <w:lvl w:ilvl="8">
+      <w:start w:val="1"/>
+      <w:numFmt w:val="decimal"/>
+      <w:lvlText w:val="%1.%2.%3.%4.%5.%6.%7.%8.%9."/>
+      <w:lvlJc w:val="left"/>
+      <w:pPr>
+        <w:ind w:left="4320" w:hanging="1440"/>
+      </w:pPr>
+    </w:lvl>
+  </w:abstractNum>
+  <w:abstractNum w:abstractNumId="3">
+    <w:nsid w:val="2E3448DC"/>
+    <w:multiLevelType w:val="multilevel"/>
+    <w:tmpl w:val="040E001F"/>
+    <w:lvl w:ilvl="0">
+      <w:start w:val="1"/>
+      <w:numFmt w:val="decimal"/>
+      <w:lvlText w:val="%1."/>
+      <w:lvlJc w:val="left"/>
+      <w:pPr>
+        <w:ind w:left="360" w:hanging="360"/>
+      </w:pPr>
+    </w:lvl>
+    <w:lvl w:ilvl="1">
+      <w:start w:val="1"/>
+      <w:numFmt w:val="decimal"/>
+      <w:lvlText w:val="%1.%2."/>
+      <w:lvlJc w:val="left"/>
+      <w:pPr>
+        <w:ind w:left="792" w:hanging="432"/>
+      </w:pPr>
+    </w:lvl>
+    <w:lvl w:ilvl="2">
+      <w:start w:val="1"/>
+      <w:numFmt w:val="decimal"/>
+      <w:lvlText w:val="%1.%2.%3."/>
+      <w:lvlJc w:val="left"/>
+      <w:pPr>
+        <w:ind w:left="1224" w:hanging="504"/>
+      </w:pPr>
+    </w:lvl>
+    <w:lvl w:ilvl="3">
+      <w:start w:val="1"/>
+      <w:numFmt w:val="decimal"/>
+      <w:lvlText w:val="%1.%2.%3.%4."/>
+      <w:lvlJc w:val="left"/>
+      <w:pPr>
+        <w:ind w:left="1728" w:hanging="648"/>
+      </w:pPr>
+    </w:lvl>
+    <w:lvl w:ilvl="4">
+      <w:start w:val="1"/>
+      <w:numFmt w:val="decimal"/>
+      <w:lvlText w:val="%1.%2.%3.%4.%5."/>
+      <w:lvlJc w:val="left"/>
+      <w:pPr>
+        <w:ind w:left="2232" w:hanging="792"/>
+      </w:pPr>
+    </w:lvl>
+    <w:lvl w:ilvl="5">
+      <w:start w:val="1"/>
+      <w:numFmt w:val="decimal"/>
+      <w:lvlText w:val="%1.%2.%3.%4.%5.%6."/>
+      <w:lvlJc w:val="left"/>
+      <w:pPr>
+        <w:ind w:left="2736" w:hanging="936"/>
+      </w:pPr>
+    </w:lvl>
+    <w:lvl w:ilvl="6">
+      <w:start w:val="1"/>
+      <w:numFmt w:val="decimal"/>
+      <w:lvlText w:val="%1.%2.%3.%4.%5.%6.%7."/>
+      <w:lvlJc w:val="left"/>
+      <w:pPr>
+        <w:ind w:left="3240" w:hanging="1080"/>
+      </w:pPr>
+    </w:lvl>
+    <w:lvl w:ilvl="7">
+      <w:start w:val="1"/>
+      <w:numFmt w:val="decimal"/>
+      <w:lvlText w:val="%1.%2.%3.%4.%5.%6.%7.%8."/>
+      <w:lvlJc w:val="left"/>
+      <w:pPr>
+        <w:ind w:left="3744" w:hanging="1224"/>
+      </w:pPr>
+    </w:lvl>
+    <w:lvl w:ilvl="8">
+      <w:start w:val="1"/>
+      <w:numFmt w:val="decimal"/>
+      <w:lvlText w:val="%1.%2.%3.%4.%5.%6.%7.%8.%9."/>
+      <w:lvlJc w:val="left"/>
+      <w:pPr>
+        <w:ind w:left="4320" w:hanging="1440"/>
+      </w:pPr>
+    </w:lvl>
+  </w:abstractNum>
+  <w:abstractNum w:abstractNumId="4">
+    <w:nsid w:val="3D384031"/>
+    <w:multiLevelType w:val="multilevel"/>
+    <w:tmpl w:val="040E001F"/>
+    <w:lvl w:ilvl="0">
+      <w:start w:val="1"/>
+      <w:numFmt w:val="decimal"/>
+      <w:lvlText w:val="%1."/>
+      <w:lvlJc w:val="left"/>
+      <w:pPr>
+        <w:ind w:left="360" w:hanging="360"/>
+      </w:pPr>
+    </w:lvl>
+    <w:lvl w:ilvl="1">
+      <w:start w:val="1"/>
+      <w:numFmt w:val="decimal"/>
+      <w:lvlText w:val="%1.%2."/>
+      <w:lvlJc w:val="left"/>
+      <w:pPr>
+        <w:ind w:left="792" w:hanging="432"/>
+      </w:pPr>
+    </w:lvl>
+    <w:lvl w:ilvl="2">
+      <w:start w:val="1"/>
+      <w:numFmt w:val="decimal"/>
+      <w:lvlText w:val="%1.%2.%3."/>
+      <w:lvlJc w:val="left"/>
+      <w:pPr>
+        <w:ind w:left="1224" w:hanging="504"/>
+      </w:pPr>
+    </w:lvl>
+    <w:lvl w:ilvl="3">
+      <w:start w:val="1"/>
+      <w:numFmt w:val="decimal"/>
+      <w:lvlText w:val="%1.%2.%3.%4."/>
+      <w:lvlJc w:val="left"/>
+      <w:pPr>
+        <w:ind w:left="1728" w:hanging="648"/>
+      </w:pPr>
+    </w:lvl>
+    <w:lvl w:ilvl="4">
+      <w:start w:val="1"/>
+      <w:numFmt w:val="decimal"/>
+      <w:lvlText w:val="%1.%2.%3.%4.%5."/>
+      <w:lvlJc w:val="left"/>
+      <w:pPr>
+        <w:ind w:left="2232" w:hanging="792"/>
+      </w:pPr>
+    </w:lvl>
+    <w:lvl w:ilvl="5">
+      <w:start w:val="1"/>
+      <w:numFmt w:val="decimal"/>
+      <w:lvlText w:val="%1.%2.%3.%4.%5.%6."/>
+      <w:lvlJc w:val="left"/>
+      <w:pPr>
+        <w:ind w:left="2736" w:hanging="936"/>
+      </w:pPr>
+    </w:lvl>
+    <w:lvl w:ilvl="6">
+      <w:start w:val="1"/>
+      <w:numFmt w:val="decimal"/>
+      <w:lvlText w:val="%1.%2.%3.%4.%5.%6.%7."/>
+      <w:lvlJc w:val="left"/>
+      <w:pPr>
+        <w:ind w:left="3240" w:hanging="1080"/>
+      </w:pPr>
+    </w:lvl>
+    <w:lvl w:ilvl="7">
+      <w:start w:val="1"/>
+      <w:numFmt w:val="decimal"/>
+      <w:lvlText w:val="%1.%2.%3.%4.%5.%6.%7.%8."/>
+      <w:lvlJc w:val="left"/>
+      <w:pPr>
+        <w:ind w:left="3744" w:hanging="1224"/>
+      </w:pPr>
+    </w:lvl>
+    <w:lvl w:ilvl="8">
+      <w:start w:val="1"/>
+      <w:numFmt w:val="decimal"/>
+      <w:lvlText w:val="%1.%2.%3.%4.%5.%6.%7.%8.%9."/>
+      <w:lvlJc w:val="left"/>
+      <w:pPr>
+        <w:ind w:left="4320" w:hanging="1440"/>
+      </w:pPr>
+    </w:lvl>
+  </w:abstractNum>
+  <w:abstractNum w:abstractNumId="5">
+    <w:nsid w:val="54C670E9"/>
+    <w:multiLevelType w:val="multilevel"/>
+    <w:tmpl w:val="040E001F"/>
+    <w:lvl w:ilvl="0">
+      <w:start w:val="1"/>
+      <w:numFmt w:val="decimal"/>
+      <w:lvlText w:val="%1."/>
+      <w:lvlJc w:val="left"/>
+      <w:pPr>
+        <w:ind w:left="360" w:hanging="360"/>
+      </w:pPr>
+    </w:lvl>
+    <w:lvl w:ilvl="1">
+      <w:start w:val="1"/>
+      <w:numFmt w:val="decimal"/>
+      <w:lvlText w:val="%1.%2."/>
+      <w:lvlJc w:val="left"/>
+      <w:pPr>
+        <w:ind w:left="792" w:hanging="432"/>
+      </w:pPr>
+    </w:lvl>
+    <w:lvl w:ilvl="2">
+      <w:start w:val="1"/>
+      <w:numFmt w:val="decimal"/>
+      <w:lvlText w:val="%1.%2.%3."/>
+      <w:lvlJc w:val="left"/>
+      <w:pPr>
+        <w:ind w:left="1224" w:hanging="504"/>
+      </w:pPr>
+    </w:lvl>
+    <w:lvl w:ilvl="3">
+      <w:start w:val="1"/>
+      <w:numFmt w:val="decimal"/>
+      <w:lvlText w:val="%1.%2.%3.%4."/>
+      <w:lvlJc w:val="left"/>
+      <w:pPr>
+        <w:ind w:left="1728" w:hanging="648"/>
+      </w:pPr>
+    </w:lvl>
+    <w:lvl w:ilvl="4">
+      <w:start w:val="1"/>
+      <w:numFmt w:val="decimal"/>
+      <w:lvlText w:val="%1.%2.%3.%4.%5."/>
+      <w:lvlJc w:val="left"/>
+      <w:pPr>
+        <w:ind w:left="2232" w:hanging="792"/>
+      </w:pPr>
+    </w:lvl>
+    <w:lvl w:ilvl="5">
+      <w:start w:val="1"/>
+      <w:numFmt w:val="decimal"/>
+      <w:lvlText w:val="%1.%2.%3.%4.%5.%6."/>
+      <w:lvlJc w:val="left"/>
+      <w:pPr>
+        <w:ind w:left="2736" w:hanging="936"/>
+      </w:pPr>
+    </w:lvl>
+    <w:lvl w:ilvl="6">
+      <w:start w:val="1"/>
+      <w:numFmt w:val="decimal"/>
+      <w:lvlText w:val="%1.%2.%3.%4.%5.%6.%7."/>
+      <w:lvlJc w:val="left"/>
+      <w:pPr>
+        <w:ind w:left="3240" w:hanging="1080"/>
+      </w:pPr>
+    </w:lvl>
+    <w:lvl w:ilvl="7">
+      <w:start w:val="1"/>
+      <w:numFmt w:val="decimal"/>
+      <w:lvlText w:val="%1.%2.%3.%4.%5.%6.%7.%8."/>
+      <w:lvlJc w:val="left"/>
+      <w:pPr>
+        <w:ind w:left="3744" w:hanging="1224"/>
+      </w:pPr>
+    </w:lvl>
+    <w:lvl w:ilvl="8">
+      <w:start w:val="1"/>
+      <w:numFmt w:val="decimal"/>
+      <w:lvlText w:val="%1.%2.%3.%4.%5.%6.%7.%8.%9."/>
+      <w:lvlJc w:val="left"/>
+      <w:pPr>
+        <w:ind w:left="4320" w:hanging="1440"/>
+      </w:pPr>
+    </w:lvl>
+  </w:abstractNum>
+  <w:abstractNum w:abstractNumId="6">
+    <w:nsid w:val="56890D49"/>
+    <w:multiLevelType w:val="multilevel"/>
+    <w:tmpl w:val="ACCA748A"/>
+    <w:lvl w:ilvl="0">
+      <w:start w:val="1"/>
+      <w:numFmt w:val="decimal"/>
+      <w:lvlText w:val="%1."/>
+      <w:lvlJc w:val="left"/>
+      <w:pPr>
+        <w:ind w:left="720" w:hanging="360"/>
+      </w:pPr>
+      <w:rPr>
+        <w:rFonts w:hint="default"/>
+      </w:rPr>
+    </w:lvl>
+    <w:lvl w:ilvl="1">
+      <w:start w:val="1"/>
+      <w:numFmt w:val="decimal"/>
+      <w:isLgl/>
+      <w:lvlText w:val="%1.%2"/>
+      <w:lvlJc w:val="left"/>
+      <w:pPr>
+        <w:ind w:left="765" w:hanging="405"/>
+      </w:pPr>
+      <w:rPr>
+        <w:rFonts w:hint="default"/>
+      </w:rPr>
+    </w:lvl>
+    <w:lvl w:ilvl="2">
+      <w:start w:val="1"/>
+      <w:numFmt w:val="decimal"/>
+      <w:isLgl/>
+      <w:lvlText w:val="%1.%2.%3"/>
+      <w:lvlJc w:val="left"/>
+      <w:pPr>
+        <w:ind w:left="1080" w:hanging="720"/>
+      </w:pPr>
+      <w:rPr>
+        <w:rFonts w:hint="default"/>
+      </w:rPr>
+    </w:lvl>
+    <w:lvl w:ilvl="3">
+      <w:start w:val="1"/>
+      <w:numFmt w:val="decimal"/>
+      <w:isLgl/>
+      <w:lvlText w:val="%1.%2.%3.%4"/>
+      <w:lvlJc w:val="left"/>
+      <w:pPr>
+        <w:ind w:left="1080" w:hanging="720"/>
+      </w:pPr>
+      <w:rPr>
+        <w:rFonts w:hint="default"/>
+      </w:rPr>
+    </w:lvl>
+    <w:lvl w:ilvl="4">
+      <w:start w:val="1"/>
+      <w:numFmt w:val="decimal"/>
+      <w:isLgl/>
+      <w:lvlText w:val="%1.%2.%3.%4.%5"/>
+      <w:lvlJc w:val="left"/>
+      <w:pPr>
+        <w:ind w:left="1440" w:hanging="1080"/>
+      </w:pPr>
+      <w:rPr>
+        <w:rFonts w:hint="default"/>
+      </w:rPr>
+    </w:lvl>
+    <w:lvl w:ilvl="5">
+      <w:start w:val="1"/>
+      <w:numFmt w:val="decimal"/>
+      <w:isLgl/>
+      <w:lvlText w:val="%1.%2.%3.%4.%5.%6"/>
+      <w:lvlJc w:val="left"/>
+      <w:pPr>
+        <w:ind w:left="1440" w:hanging="1080"/>
+      </w:pPr>
+      <w:rPr>
+        <w:rFonts w:hint="default"/>
+      </w:rPr>
+    </w:lvl>
+    <w:lvl w:ilvl="6">
+      <w:start w:val="1"/>
+      <w:numFmt w:val="decimal"/>
+      <w:isLgl/>
+      <w:lvlText w:val="%1.%2.%3.%4.%5.%6.%7"/>
+      <w:lvlJc w:val="left"/>
+      <w:pPr>
+        <w:ind w:left="1800" w:hanging="1440"/>
+      </w:pPr>
+      <w:rPr>
+        <w:rFonts w:hint="default"/>
+      </w:rPr>
+    </w:lvl>
+    <w:lvl w:ilvl="7">
+      <w:start w:val="1"/>
+      <w:numFmt w:val="decimal"/>
+      <w:isLgl/>
+      <w:lvlText w:val="%1.%2.%3.%4.%5.%6.%7.%8"/>
+      <w:lvlJc w:val="left"/>
+      <w:pPr>
+        <w:ind w:left="1800" w:hanging="1440"/>
+      </w:pPr>
+      <w:rPr>
+        <w:rFonts w:hint="default"/>
+      </w:rPr>
+    </w:lvl>
+    <w:lvl w:ilvl="8">
+      <w:start w:val="1"/>
+      <w:numFmt w:val="decimal"/>
+      <w:isLgl/>
+      <w:lvlText w:val="%1.%2.%3.%4.%5.%6.%7.%8.%9"/>
+      <w:lvlJc w:val="left"/>
+      <w:pPr>
+        <w:ind w:left="1800" w:hanging="1440"/>
+      </w:pPr>
+      <w:rPr>
+        <w:rFonts w:hint="default"/>
+      </w:rPr>
+    </w:lvl>
+  </w:abstractNum>
+  <w:abstractNum w:abstractNumId="7">
+    <w:nsid w:val="56D03B84"/>
+    <w:multiLevelType w:val="multilevel"/>
+    <w:tmpl w:val="040E001F"/>
+    <w:lvl w:ilvl="0">
+      <w:start w:val="1"/>
+      <w:numFmt w:val="decimal"/>
+      <w:lvlText w:val="%1."/>
+      <w:lvlJc w:val="left"/>
+      <w:pPr>
+        <w:ind w:left="360" w:hanging="360"/>
+      </w:pPr>
+    </w:lvl>
+    <w:lvl w:ilvl="1">
+      <w:start w:val="1"/>
+      <w:numFmt w:val="decimal"/>
+      <w:lvlText w:val="%1.%2."/>
+      <w:lvlJc w:val="left"/>
+      <w:pPr>
+        <w:ind w:left="792" w:hanging="432"/>
+      </w:pPr>
+    </w:lvl>
+    <w:lvl w:ilvl="2">
+      <w:start w:val="1"/>
+      <w:numFmt w:val="decimal"/>
+      <w:lvlText w:val="%1.%2.%3."/>
+      <w:lvlJc w:val="left"/>
+      <w:pPr>
+        <w:ind w:left="1224" w:hanging="504"/>
+      </w:pPr>
+    </w:lvl>
+    <w:lvl w:ilvl="3">
+      <w:start w:val="1"/>
+      <w:numFmt w:val="decimal"/>
+      <w:lvlText w:val="%1.%2.%3.%4."/>
+      <w:lvlJc w:val="left"/>
+      <w:pPr>
+        <w:ind w:left="1728" w:hanging="648"/>
+      </w:pPr>
+    </w:lvl>
+    <w:lvl w:ilvl="4">
+      <w:start w:val="1"/>
+      <w:numFmt w:val="decimal"/>
+      <w:lvlText w:val="%1.%2.%3.%4.%5."/>
+      <w:lvlJc w:val="left"/>
+      <w:pPr>
+        <w:ind w:left="2232" w:hanging="792"/>
+      </w:pPr>
+    </w:lvl>
+    <w:lvl w:ilvl="5">
+      <w:start w:val="1"/>
+      <w:numFmt w:val="decimal"/>
+      <w:lvlText w:val="%1.%2.%3.%4.%5.%6."/>
+      <w:lvlJc w:val="left"/>
+      <w:pPr>
+        <w:ind w:left="2736" w:hanging="936"/>
+      </w:pPr>
+    </w:lvl>
+    <w:lvl w:ilvl="6">
+      <w:start w:val="1"/>
+      <w:numFmt w:val="decimal"/>
+      <w:lvlText w:val="%1.%2.%3.%4.%5.%6.%7."/>
+      <w:lvlJc w:val="left"/>
+      <w:pPr>
+        <w:ind w:left="3240" w:hanging="1080"/>
+      </w:pPr>
+    </w:lvl>
+    <w:lvl w:ilvl="7">
+      <w:start w:val="1"/>
+      <w:numFmt w:val="decimal"/>
+      <w:lvlText w:val="%1.%2.%3.%4.%5.%6.%7.%8."/>
+      <w:lvlJc w:val="left"/>
+      <w:pPr>
+        <w:ind w:left="3744" w:hanging="1224"/>
+      </w:pPr>
+    </w:lvl>
+    <w:lvl w:ilvl="8">
+      <w:start w:val="1"/>
+      <w:numFmt w:val="decimal"/>
+      <w:lvlText w:val="%1.%2.%3.%4.%5.%6.%7.%8.%9."/>
+      <w:lvlJc w:val="left"/>
+      <w:pPr>
+        <w:ind w:left="4320" w:hanging="1440"/>
+      </w:pPr>
+    </w:lvl>
+  </w:abstractNum>
+  <w:abstractNum w:abstractNumId="8">
+    <w:nsid w:val="5CE328C2"/>
+    <w:multiLevelType w:val="multilevel"/>
+    <w:tmpl w:val="040E001F"/>
+    <w:lvl w:ilvl="0">
+      <w:start w:val="1"/>
+      <w:numFmt w:val="decimal"/>
+      <w:lvlText w:val="%1."/>
+      <w:lvlJc w:val="left"/>
+      <w:pPr>
+        <w:ind w:left="360" w:hanging="360"/>
+      </w:pPr>
+    </w:lvl>
+    <w:lvl w:ilvl="1">
+      <w:start w:val="1"/>
+      <w:numFmt w:val="decimal"/>
+      <w:lvlText w:val="%1.%2."/>
+      <w:lvlJc w:val="left"/>
+      <w:pPr>
+        <w:ind w:left="792" w:hanging="432"/>
+      </w:pPr>
+    </w:lvl>
+    <w:lvl w:ilvl="2">
+      <w:start w:val="1"/>
+      <w:numFmt w:val="decimal"/>
+      <w:lvlText w:val="%1.%2.%3."/>
+      <w:lvlJc w:val="left"/>
+      <w:pPr>
+        <w:ind w:left="1224" w:hanging="504"/>
+      </w:pPr>
+    </w:lvl>
+    <w:lvl w:ilvl="3">
+      <w:start w:val="1"/>
+      <w:numFmt w:val="decimal"/>
+      <w:lvlText w:val="%1.%2.%3.%4."/>
+      <w:lvlJc w:val="left"/>
+      <w:pPr>
+        <w:ind w:left="1728" w:hanging="648"/>
+      </w:pPr>
+    </w:lvl>
+    <w:lvl w:ilvl="4">
+      <w:start w:val="1"/>
+      <w:numFmt w:val="decimal"/>
+      <w:lvlText w:val="%1.%2.%3.%4.%5."/>
+      <w:lvlJc w:val="left"/>
+      <w:pPr>
+        <w:ind w:left="2232" w:hanging="792"/>
+      </w:pPr>
+    </w:lvl>
+    <w:lvl w:ilvl="5">
+      <w:start w:val="1"/>
+      <w:numFmt w:val="decimal"/>
+      <w:lvlText w:val="%1.%2.%3.%4.%5.%6."/>
+      <w:lvlJc w:val="left"/>
+      <w:pPr>
+        <w:ind w:left="2736" w:hanging="936"/>
+      </w:pPr>
+    </w:lvl>
+    <w:lvl w:ilvl="6">
+      <w:start w:val="1"/>
+      <w:numFmt w:val="decimal"/>
+      <w:lvlText w:val="%1.%2.%3.%4.%5.%6.%7."/>
+      <w:lvlJc w:val="left"/>
+      <w:pPr>
+        <w:ind w:left="3240" w:hanging="1080"/>
+      </w:pPr>
+    </w:lvl>
+    <w:lvl w:ilvl="7">
+      <w:start w:val="1"/>
+      <w:numFmt w:val="decimal"/>
+      <w:lvlText w:val="%1.%2.%3.%4.%5.%6.%7.%8."/>
+      <w:lvlJc w:val="left"/>
+      <w:pPr>
+        <w:ind w:left="3744" w:hanging="1224"/>
+      </w:pPr>
+    </w:lvl>
+    <w:lvl w:ilvl="8">
+      <w:start w:val="1"/>
+      <w:numFmt w:val="decimal"/>
+      <w:lvlText w:val="%1.%2.%3.%4.%5.%6.%7.%8.%9."/>
+      <w:lvlJc w:val="left"/>
+      <w:pPr>
+        <w:ind w:left="4320" w:hanging="1440"/>
+      </w:pPr>
+    </w:lvl>
+  </w:abstractNum>
+  <w:abstractNum w:abstractNumId="9">
+    <w:nsid w:val="61204D3E"/>
+    <w:multiLevelType w:val="hybridMultilevel"/>
+    <w:tmpl w:val="B6D0EC36"/>
+    <w:lvl w:ilvl="0" w:tplc="040E000F">
+      <w:start w:val="1"/>
+      <w:numFmt w:val="decimal"/>
+      <w:lvlText w:val="%1."/>
+      <w:lvlJc w:val="left"/>
+      <w:pPr>
+        <w:ind w:left="720" w:hanging="360"/>
+      </w:pPr>
+      <w:rPr>
+        <w:rFonts w:hint="default"/>
+      </w:rPr>
+    </w:lvl>
+    <w:lvl w:ilvl="1" w:tplc="040E0019" w:tentative="1">
+      <w:start w:val="1"/>
+      <w:numFmt w:val="lowerLetter"/>
+      <w:lvlText w:val="%2."/>
+      <w:lvlJc w:val="left"/>
+      <w:pPr>
+        <w:ind w:left="1440" w:hanging="360"/>
+      </w:pPr>
+    </w:lvl>
+    <w:lvl w:ilvl="2" w:tplc="040E001B" w:tentative="1">
+      <w:start w:val="1"/>
+      <w:numFmt w:val="lowerRoman"/>
+      <w:lvlText w:val="%3."/>
+      <w:lvlJc w:val="right"/>
+      <w:pPr>
+        <w:ind w:left="2160" w:hanging="180"/>
+      </w:pPr>
+    </w:lvl>
+    <w:lvl w:ilvl="3" w:tplc="040E000F" w:tentative="1">
+      <w:start w:val="1"/>
+      <w:numFmt w:val="decimal"/>
+      <w:lvlText w:val="%4."/>
+      <w:lvlJc w:val="left"/>
+      <w:pPr>
+        <w:ind w:left="2880" w:hanging="360"/>
+      </w:pPr>
+    </w:lvl>
+    <w:lvl w:ilvl="4" w:tplc="040E0019" w:tentative="1">
+      <w:start w:val="1"/>
+      <w:numFmt w:val="lowerLetter"/>
+      <w:lvlText w:val="%5."/>
+      <w:lvlJc w:val="left"/>
+      <w:pPr>
+        <w:ind w:left="3600" w:hanging="360"/>
+      </w:pPr>
+    </w:lvl>
+    <w:lvl w:ilvl="5" w:tplc="040E001B" w:tentative="1">
+      <w:start w:val="1"/>
+      <w:numFmt w:val="lowerRoman"/>
+      <w:lvlText w:val="%6."/>
+      <w:lvlJc w:val="right"/>
+      <w:pPr>
+        <w:ind w:left="4320" w:hanging="180"/>
+      </w:pPr>
+    </w:lvl>
+    <w:lvl w:ilvl="6" w:tplc="040E000F" w:tentative="1">
+      <w:start w:val="1"/>
+      <w:numFmt w:val="decimal"/>
+      <w:lvlText w:val="%7."/>
+      <w:lvlJc w:val="left"/>
+      <w:pPr>
+        <w:ind w:left="5040" w:hanging="360"/>
+      </w:pPr>
+    </w:lvl>
+    <w:lvl w:ilvl="7" w:tplc="040E0019" w:tentative="1">
+      <w:start w:val="1"/>
+      <w:numFmt w:val="lowerLetter"/>
+      <w:lvlText w:val="%8."/>
+      <w:lvlJc w:val="left"/>
+      <w:pPr>
+        <w:ind w:left="5760" w:hanging="360"/>
+      </w:pPr>
+    </w:lvl>
+    <w:lvl w:ilvl="8" w:tplc="040E001B" w:tentative="1">
+      <w:start w:val="1"/>
+      <w:numFmt w:val="lowerRoman"/>
+      <w:lvlText w:val="%9."/>
+      <w:lvlJc w:val="right"/>
+      <w:pPr>
+        <w:ind w:left="6480" w:hanging="180"/>
+      </w:pPr>
+    </w:lvl>
+  </w:abstractNum>
+  <w:abstractNum w:abstractNumId="10">
+    <w:nsid w:val="63EC1072"/>
+    <w:multiLevelType w:val="multilevel"/>
+    <w:tmpl w:val="040E001F"/>
+    <w:lvl w:ilvl="0">
+      <w:start w:val="1"/>
+      <w:numFmt w:val="decimal"/>
+      <w:lvlText w:val="%1."/>
+      <w:lvlJc w:val="left"/>
+      <w:pPr>
+        <w:ind w:left="360" w:hanging="360"/>
+      </w:pPr>
+    </w:lvl>
+    <w:lvl w:ilvl="1">
+      <w:start w:val="1"/>
+      <w:numFmt w:val="decimal"/>
+      <w:lvlText w:val="%1.%2."/>
+      <w:lvlJc w:val="left"/>
+      <w:pPr>
+        <w:ind w:left="792" w:hanging="432"/>
+      </w:pPr>
+    </w:lvl>
+    <w:lvl w:ilvl="2">
+      <w:start w:val="1"/>
+      <w:numFmt w:val="decimal"/>
+      <w:lvlText w:val="%1.%2.%3."/>
+      <w:lvlJc w:val="left"/>
+      <w:pPr>
+        <w:ind w:left="1224" w:hanging="504"/>
+      </w:pPr>
+    </w:lvl>
+    <w:lvl w:ilvl="3">
+      <w:start w:val="1"/>
+      <w:numFmt w:val="decimal"/>
+      <w:lvlText w:val="%1.%2.%3.%4."/>
+      <w:lvlJc w:val="left"/>
+      <w:pPr>
+        <w:ind w:left="1728" w:hanging="648"/>
+      </w:pPr>
+    </w:lvl>
+    <w:lvl w:ilvl="4">
+      <w:start w:val="1"/>
+      <w:numFmt w:val="decimal"/>
+      <w:lvlText w:val="%1.%2.%3.%4.%5."/>
+      <w:lvlJc w:val="left"/>
+      <w:pPr>
+        <w:ind w:left="2232" w:hanging="792"/>
+      </w:pPr>
+    </w:lvl>
+    <w:lvl w:ilvl="5">
+      <w:start w:val="1"/>
+      <w:numFmt w:val="decimal"/>
+      <w:lvlText w:val="%1.%2.%3.%4.%5.%6."/>
+      <w:lvlJc w:val="left"/>
+      <w:pPr>
+        <w:ind w:left="2736" w:hanging="936"/>
+      </w:pPr>
+    </w:lvl>
+    <w:lvl w:ilvl="6">
+      <w:start w:val="1"/>
+      <w:numFmt w:val="decimal"/>
+      <w:lvlText w:val="%1.%2.%3.%4.%5.%6.%7."/>
+      <w:lvlJc w:val="left"/>
+      <w:pPr>
+        <w:ind w:left="3240" w:hanging="1080"/>
+      </w:pPr>
+    </w:lvl>
+    <w:lvl w:ilvl="7">
+      <w:start w:val="1"/>
+      <w:numFmt w:val="decimal"/>
+      <w:lvlText w:val="%1.%2.%3.%4.%5.%6.%7.%8."/>
+      <w:lvlJc w:val="left"/>
+      <w:pPr>
+        <w:ind w:left="3744" w:hanging="1224"/>
+      </w:pPr>
+    </w:lvl>
+    <w:lvl w:ilvl="8">
+      <w:start w:val="1"/>
+      <w:numFmt w:val="decimal"/>
+      <w:lvlText w:val="%1.%2.%3.%4.%5.%6.%7.%8.%9."/>
+      <w:lvlJc w:val="left"/>
+      <w:pPr>
+        <w:ind w:left="4320" w:hanging="1440"/>
+      </w:pPr>
+    </w:lvl>
+  </w:abstractNum>
+  <w:abstractNum w:abstractNumId="11">
+    <w:nsid w:val="665A63BC"/>
+    <w:multiLevelType w:val="multilevel"/>
+    <w:tmpl w:val="040E001F"/>
+    <w:lvl w:ilvl="0">
+      <w:start w:val="1"/>
+      <w:numFmt w:val="decimal"/>
+      <w:lvlText w:val="%1."/>
+      <w:lvlJc w:val="left"/>
+      <w:pPr>
+        <w:ind w:left="360" w:hanging="360"/>
+      </w:pPr>
+    </w:lvl>
+    <w:lvl w:ilvl="1">
+      <w:start w:val="1"/>
+      <w:numFmt w:val="decimal"/>
+      <w:lvlText w:val="%1.%2."/>
+      <w:lvlJc w:val="left"/>
+      <w:pPr>
+        <w:ind w:left="792" w:hanging="432"/>
+      </w:pPr>
+    </w:lvl>
+    <w:lvl w:ilvl="2">
+      <w:start w:val="1"/>
+      <w:numFmt w:val="decimal"/>
+      <w:lvlText w:val="%1.%2.%3."/>
+      <w:lvlJc w:val="left"/>
+      <w:pPr>
+        <w:ind w:left="1224" w:hanging="504"/>
+      </w:pPr>
+    </w:lvl>
+    <w:lvl w:ilvl="3">
+      <w:start w:val="1"/>
+      <w:numFmt w:val="decimal"/>
+      <w:lvlText w:val="%1.%2.%3.%4."/>
+      <w:lvlJc w:val="left"/>
+      <w:pPr>
+        <w:ind w:left="1728" w:hanging="648"/>
+      </w:pPr>
+    </w:lvl>
+    <w:lvl w:ilvl="4">
+      <w:start w:val="1"/>
+      <w:numFmt w:val="decimal"/>
+      <w:lvlText w:val="%1.%2.%3.%4.%5."/>
+      <w:lvlJc w:val="left"/>
+      <w:pPr>
+        <w:ind w:left="2232" w:hanging="792"/>
+      </w:pPr>
+    </w:lvl>
+    <w:lvl w:ilvl="5">
+      <w:start w:val="1"/>
+      <w:numFmt w:val="decimal"/>
+      <w:lvlText w:val="%1.%2.%3.%4.%5.%6."/>
+      <w:lvlJc w:val="left"/>
+      <w:pPr>
+        <w:ind w:left="2736" w:hanging="936"/>
+      </w:pPr>
+    </w:lvl>
+    <w:lvl w:ilvl="6">
+      <w:start w:val="1"/>
+      <w:numFmt w:val="decimal"/>
+      <w:lvlText w:val="%1.%2.%3.%4.%5.%6.%7."/>
+      <w:lvlJc w:val="left"/>
+      <w:pPr>
+        <w:ind w:left="3240" w:hanging="1080"/>
+      </w:pPr>
+    </w:lvl>
+    <w:lvl w:ilvl="7">
+      <w:start w:val="1"/>
+      <w:numFmt w:val="decimal"/>
+      <w:lvlText w:val="%1.%2.%3.%4.%5.%6.%7.%8."/>
+      <w:lvlJc w:val="left"/>
+      <w:pPr>
+        <w:ind w:left="3744" w:hanging="1224"/>
+      </w:pPr>
+    </w:lvl>
+    <w:lvl w:ilvl="8">
+      <w:start w:val="1"/>
+      <w:numFmt w:val="decimal"/>
+      <w:lvlText w:val="%1.%2.%3.%4.%5.%6.%7.%8.%9."/>
+      <w:lvlJc w:val="left"/>
+      <w:pPr>
+        <w:ind w:left="4320" w:hanging="1440"/>
+      </w:pPr>
+    </w:lvl>
+  </w:abstractNum>
+  <w:abstractNum w:abstractNumId="12">
+    <w:nsid w:val="6CBA7B3B"/>
+    <w:multiLevelType w:val="multilevel"/>
+    <w:tmpl w:val="040E001F"/>
+    <w:lvl w:ilvl="0">
+      <w:start w:val="1"/>
+      <w:numFmt w:val="decimal"/>
+      <w:lvlText w:val="%1."/>
+      <w:lvlJc w:val="left"/>
+      <w:pPr>
+        <w:ind w:left="360" w:hanging="360"/>
+      </w:pPr>
+    </w:lvl>
+    <w:lvl w:ilvl="1">
+      <w:start w:val="1"/>
+      <w:numFmt w:val="decimal"/>
+      <w:lvlText w:val="%1.%2."/>
+      <w:lvlJc w:val="left"/>
+      <w:pPr>
+        <w:ind w:left="792" w:hanging="432"/>
+      </w:pPr>
+    </w:lvl>
+    <w:lvl w:ilvl="2">
+      <w:start w:val="1"/>
+      <w:numFmt w:val="decimal"/>
+      <w:lvlText w:val="%1.%2.%3."/>
+      <w:lvlJc w:val="left"/>
+      <w:pPr>
+        <w:ind w:left="1224" w:hanging="504"/>
+      </w:pPr>
+    </w:lvl>
+    <w:lvl w:ilvl="3">
+      <w:start w:val="1"/>
+      <w:numFmt w:val="decimal"/>
+      <w:lvlText w:val="%1.%2.%3.%4."/>
+      <w:lvlJc w:val="left"/>
+      <w:pPr>
+        <w:ind w:left="1728" w:hanging="648"/>
+      </w:pPr>
+    </w:lvl>
+    <w:lvl w:ilvl="4">
+      <w:start w:val="1"/>
+      <w:numFmt w:val="decimal"/>
+      <w:lvlText w:val="%1.%2.%3.%4.%5."/>
+      <w:lvlJc w:val="left"/>
+      <w:pPr>
+        <w:ind w:left="2232" w:hanging="792"/>
+      </w:pPr>
+    </w:lvl>
+    <w:lvl w:ilvl="5">
+      <w:start w:val="1"/>
+      <w:numFmt w:val="decimal"/>
+      <w:lvlText w:val="%1.%2.%3.%4.%5.%6."/>
+      <w:lvlJc w:val="left"/>
+      <w:pPr>
+        <w:ind w:left="2736" w:hanging="936"/>
+      </w:pPr>
+    </w:lvl>
+    <w:lvl w:ilvl="6">
+      <w:start w:val="1"/>
+      <w:numFmt w:val="decimal"/>
+      <w:lvlText w:val="%1.%2.%3.%4.%5.%6.%7."/>
+      <w:lvlJc w:val="left"/>
+      <w:pPr>
+        <w:ind w:left="3240" w:hanging="1080"/>
+      </w:pPr>
+    </w:lvl>
+    <w:lvl w:ilvl="7">
+      <w:start w:val="1"/>
+      <w:numFmt w:val="decimal"/>
+      <w:lvlText w:val="%1.%2.%3.%4.%5.%6.%7.%8."/>
+      <w:lvlJc w:val="left"/>
+      <w:pPr>
+        <w:ind w:left="3744" w:hanging="1224"/>
+      </w:pPr>
+    </w:lvl>
+    <w:lvl w:ilvl="8">
+      <w:start w:val="1"/>
+      <w:numFmt w:val="decimal"/>
+      <w:lvlText w:val="%1.%2.%3.%4.%5.%6.%7.%8.%9."/>
+      <w:lvlJc w:val="left"/>
+      <w:pPr>
+        <w:ind w:left="4320" w:hanging="1440"/>
+      </w:pPr>
+    </w:lvl>
+  </w:abstractNum>
+  <w:abstractNum w:abstractNumId="13">
+    <w:nsid w:val="78674B1A"/>
+    <w:multiLevelType w:val="multilevel"/>
+    <w:tmpl w:val="040E001F"/>
+    <w:lvl w:ilvl="0">
+      <w:start w:val="1"/>
+      <w:numFmt w:val="decimal"/>
+      <w:lvlText w:val="%1."/>
+      <w:lvlJc w:val="left"/>
+      <w:pPr>
+        <w:ind w:left="360" w:hanging="360"/>
+      </w:pPr>
+    </w:lvl>
+    <w:lvl w:ilvl="1">
+      <w:start w:val="1"/>
+      <w:numFmt w:val="decimal"/>
+      <w:lvlText w:val="%1.%2."/>
+      <w:lvlJc w:val="left"/>
+      <w:pPr>
+        <w:ind w:left="792" w:hanging="432"/>
+      </w:pPr>
+    </w:lvl>
+    <w:lvl w:ilvl="2">
+      <w:start w:val="1"/>
+      <w:numFmt w:val="decimal"/>
+      <w:lvlText w:val="%1.%2.%3."/>
+      <w:lvlJc w:val="left"/>
+      <w:pPr>
+        <w:ind w:left="1224" w:hanging="504"/>
+      </w:pPr>
+    </w:lvl>
+    <w:lvl w:ilvl="3">
+      <w:start w:val="1"/>
+      <w:numFmt w:val="decimal"/>
+      <w:lvlText w:val="%1.%2.%3.%4."/>
+      <w:lvlJc w:val="left"/>
+      <w:pPr>
+        <w:ind w:left="1728" w:hanging="648"/>
+      </w:pPr>
+    </w:lvl>
+    <w:lvl w:ilvl="4">
+      <w:start w:val="1"/>
+      <w:numFmt w:val="decimal"/>
+      <w:lvlText w:val="%1.%2.%3.%4.%5."/>
+      <w:lvlJc w:val="left"/>
+      <w:pPr>
+        <w:ind w:left="2232" w:hanging="792"/>
+      </w:pPr>
+    </w:lvl>
+    <w:lvl w:ilvl="5">
+      <w:start w:val="1"/>
+      <w:numFmt w:val="decimal"/>
+      <w:lvlText w:val="%1.%2.%3.%4.%5.%6."/>
+      <w:lvlJc w:val="left"/>
+      <w:pPr>
+        <w:ind w:left="2736" w:hanging="936"/>
+      </w:pPr>
+    </w:lvl>
+    <w:lvl w:ilvl="6">
+      <w:start w:val="1"/>
+      <w:numFmt w:val="decimal"/>
+      <w:lvlText w:val="%1.%2.%3.%4.%5.%6.%7."/>
+      <w:lvlJc w:val="left"/>
+      <w:pPr>
+        <w:ind w:left="3240" w:hanging="1080"/>
+      </w:pPr>
+    </w:lvl>
+    <w:lvl w:ilvl="7">
+      <w:start w:val="1"/>
+      <w:numFmt w:val="decimal"/>
+      <w:lvlText w:val="%1.%2.%3.%4.%5.%6.%7.%8."/>
+      <w:lvlJc w:val="left"/>
+      <w:pPr>
+        <w:ind w:left="3744" w:hanging="1224"/>
+      </w:pPr>
+    </w:lvl>
+    <w:lvl w:ilvl="8">
+      <w:start w:val="1"/>
+      <w:numFmt w:val="decimal"/>
+      <w:lvlText w:val="%1.%2.%3.%4.%5.%6.%7.%8.%9."/>
+      <w:lvlJc w:val="left"/>
+      <w:pPr>
+        <w:ind w:left="4320" w:hanging="1440"/>
+      </w:pPr>
+    </w:lvl>
+  </w:abstractNum>
+  <w:abstractNum w:abstractNumId="14">
+    <w:nsid w:val="798B0C30"/>
+    <w:multiLevelType w:val="multilevel"/>
+    <w:tmpl w:val="040E001F"/>
+    <w:lvl w:ilvl="0">
+      <w:start w:val="1"/>
+      <w:numFmt w:val="decimal"/>
+      <w:lvlText w:val="%1."/>
+      <w:lvlJc w:val="left"/>
+      <w:pPr>
+        <w:ind w:left="360" w:hanging="360"/>
+      </w:pPr>
+    </w:lvl>
+    <w:lvl w:ilvl="1">
+      <w:start w:val="1"/>
+      <w:numFmt w:val="decimal"/>
+      <w:lvlText w:val="%1.%2."/>
+      <w:lvlJc w:val="left"/>
+      <w:pPr>
+        <w:ind w:left="792" w:hanging="432"/>
+      </w:pPr>
+    </w:lvl>
+    <w:lvl w:ilvl="2">
+      <w:start w:val="1"/>
+      <w:numFmt w:val="decimal"/>
+      <w:lvlText w:val="%1.%2.%3."/>
+      <w:lvlJc w:val="left"/>
+      <w:pPr>
+        <w:ind w:left="1224" w:hanging="504"/>
+      </w:pPr>
+    </w:lvl>
+    <w:lvl w:ilvl="3">
+      <w:start w:val="1"/>
+      <w:numFmt w:val="decimal"/>
+      <w:lvlText w:val="%1.%2.%3.%4."/>
+      <w:lvlJc w:val="left"/>
+      <w:pPr>
+        <w:ind w:left="1728" w:hanging="648"/>
+      </w:pPr>
+    </w:lvl>
+    <w:lvl w:ilvl="4">
+      <w:start w:val="1"/>
+      <w:numFmt w:val="decimal"/>
+      <w:lvlText w:val="%1.%2.%3.%4.%5."/>
+      <w:lvlJc w:val="left"/>
+      <w:pPr>
+        <w:ind w:left="2232" w:hanging="792"/>
+      </w:pPr>
+    </w:lvl>
+    <w:lvl w:ilvl="5">
+      <w:start w:val="1"/>
+      <w:numFmt w:val="decimal"/>
+      <w:lvlText w:val="%1.%2.%3.%4.%5.%6."/>
+      <w:lvlJc w:val="left"/>
+      <w:pPr>
+        <w:ind w:left="2736" w:hanging="936"/>
+      </w:pPr>
+    </w:lvl>
+    <w:lvl w:ilvl="6">
+      <w:start w:val="1"/>
+      <w:numFmt w:val="decimal"/>
+      <w:lvlText w:val="%1.%2.%3.%4.%5.%6.%7."/>
+      <w:lvlJc w:val="left"/>
+      <w:pPr>
+        <w:ind w:left="3240" w:hanging="1080"/>
+      </w:pPr>
+    </w:lvl>
+    <w:lvl w:ilvl="7">
+      <w:start w:val="1"/>
+      <w:numFmt w:val="decimal"/>
+      <w:lvlText w:val="%1.%2.%3.%4.%5.%6.%7.%8."/>
+      <w:lvlJc w:val="left"/>
+      <w:pPr>
+        <w:ind w:left="3744" w:hanging="1224"/>
+      </w:pPr>
+    </w:lvl>
+    <w:lvl w:ilvl="8">
+      <w:start w:val="1"/>
+      <w:numFmt w:val="decimal"/>
+      <w:lvlText w:val="%1.%2.%3.%4.%5.%6.%7.%8.%9."/>
+      <w:lvlJc w:val="left"/>
+      <w:pPr>
+        <w:ind w:left="4320" w:hanging="1440"/>
+      </w:pPr>
+    </w:lvl>
+  </w:abstractNum>
+  <w:num w:numId="1">
+    <w:abstractNumId w:val="9"/>
+  </w:num>
+  <w:num w:numId="2">
+    <w:abstractNumId w:val="6"/>
+  </w:num>
+  <w:num w:numId="3">
+    <w:abstractNumId w:val="8"/>
+  </w:num>
+  <w:num w:numId="4">
+    <w:abstractNumId w:val="0"/>
+  </w:num>
+  <w:num w:numId="5">
+    <w:abstractNumId w:val="11"/>
+  </w:num>
+  <w:num w:numId="6">
+    <w:abstractNumId w:val="12"/>
+  </w:num>
+  <w:num w:numId="7">
+    <w:abstractNumId w:val="14"/>
+  </w:num>
+  <w:num w:numId="8">
+    <w:abstractNumId w:val="3"/>
+  </w:num>
+  <w:num w:numId="9">
+    <w:abstractNumId w:val="13"/>
+  </w:num>
+  <w:num w:numId="10">
+    <w:abstractNumId w:val="7"/>
+  </w:num>
+  <w:num w:numId="11">
+    <w:abstractNumId w:val="1"/>
+  </w:num>
+  <w:num w:numId="12">
+    <w:abstractNumId w:val="2"/>
+  </w:num>
+  <w:num w:numId="13">
+    <w:abstractNumId w:val="4"/>
+  </w:num>
+  <w:num w:numId="14">
+    <w:abstractNumId w:val="10"/>
+  </w:num>
+  <w:num w:numId="15">
+    <w:abstractNumId w:val="5"/>
+  </w:num>
+</w:numbering>
 </file>
 
 <file path=word/styles.xml><?xml version="1.0" encoding="utf-8"?>
@@ -806,10 +3328,78 @@
     <w:qFormat/>
     <w:rsid w:val="00517F1E"/>
   </w:style>
+  <w:style w:type="paragraph" w:styleId="Cmsor1">
+    <w:name w:val="heading 1"/>
+    <w:basedOn w:val="Norml"/>
+    <w:next w:val="Norml"/>
+    <w:link w:val="Cmsor1Char"/>
+    <w:uiPriority w:val="9"/>
+    <w:qFormat/>
+    <w:rsid w:val="00D63F11"/>
+    <w:pPr>
+      <w:keepNext/>
+      <w:keepLines/>
+      <w:spacing w:before="480" w:after="0"/>
+      <w:outlineLvl w:val="0"/>
+    </w:pPr>
+    <w:rPr>
+      <w:rFonts w:asciiTheme="majorHAnsi" w:eastAsiaTheme="majorEastAsia" w:hAnsiTheme="majorHAnsi" w:cstheme="majorBidi"/>
+      <w:b/>
+      <w:bCs/>
+      <w:color w:val="365F91" w:themeColor="accent1" w:themeShade="BF"/>
+      <w:sz w:val="28"/>
+      <w:szCs w:val="28"/>
+    </w:rPr>
+  </w:style>
+  <w:style w:type="paragraph" w:styleId="Cmsor2">
+    <w:name w:val="heading 2"/>
+    <w:basedOn w:val="Norml"/>
+    <w:next w:val="Norml"/>
+    <w:link w:val="Cmsor2Char"/>
+    <w:uiPriority w:val="9"/>
+    <w:unhideWhenUsed/>
+    <w:qFormat/>
+    <w:rsid w:val="00D63F11"/>
+    <w:pPr>
+      <w:keepNext/>
+      <w:keepLines/>
+      <w:spacing w:before="200" w:after="0"/>
+      <w:outlineLvl w:val="1"/>
+    </w:pPr>
+    <w:rPr>
+      <w:rFonts w:asciiTheme="majorHAnsi" w:eastAsiaTheme="majorEastAsia" w:hAnsiTheme="majorHAnsi" w:cstheme="majorBidi"/>
+      <w:b/>
+      <w:bCs/>
+      <w:color w:val="4F81BD" w:themeColor="accent1"/>
+      <w:sz w:val="26"/>
+      <w:szCs w:val="26"/>
+    </w:rPr>
+  </w:style>
+  <w:style w:type="paragraph" w:styleId="Cmsor3">
+    <w:name w:val="heading 3"/>
+    <w:basedOn w:val="Norml"/>
+    <w:next w:val="Norml"/>
+    <w:link w:val="Cmsor3Char"/>
+    <w:uiPriority w:val="9"/>
+    <w:unhideWhenUsed/>
+    <w:qFormat/>
+    <w:rsid w:val="00D63F11"/>
+    <w:pPr>
+      <w:keepNext/>
+      <w:keepLines/>
+      <w:spacing w:before="200" w:after="0"/>
+      <w:outlineLvl w:val="2"/>
+    </w:pPr>
+    <w:rPr>
+      <w:rFonts w:asciiTheme="majorHAnsi" w:eastAsiaTheme="majorEastAsia" w:hAnsiTheme="majorHAnsi" w:cstheme="majorBidi"/>
+      <w:b/>
+      <w:bCs/>
+      <w:color w:val="4F81BD" w:themeColor="accent1"/>
+    </w:rPr>
+  </w:style>
   <w:style w:type="character" w:default="1" w:styleId="Bekezdsalapbettpusa">
     <w:name w:val="Default Paragraph Font"/>
     <w:uiPriority w:val="1"/>
-    <w:semiHidden/>
     <w:unhideWhenUsed/>
   </w:style>
   <w:style w:type="table" w:default="1" w:styleId="Normltblzat">
@@ -863,6 +3453,169 @@
       <w:sz w:val="16"/>
       <w:szCs w:val="16"/>
     </w:rPr>
+  </w:style>
+  <w:style w:type="paragraph" w:styleId="Dokumentumtrkp">
+    <w:name w:val="Document Map"/>
+    <w:basedOn w:val="Norml"/>
+    <w:link w:val="DokumentumtrkpChar"/>
+    <w:uiPriority w:val="99"/>
+    <w:semiHidden/>
+    <w:unhideWhenUsed/>
+    <w:rsid w:val="00D63F11"/>
+    <w:pPr>
+      <w:spacing w:after="0" w:line="240" w:lineRule="auto"/>
+    </w:pPr>
+    <w:rPr>
+      <w:rFonts w:ascii="Tahoma" w:hAnsi="Tahoma" w:cs="Tahoma"/>
+      <w:sz w:val="16"/>
+      <w:szCs w:val="16"/>
+    </w:rPr>
+  </w:style>
+  <w:style w:type="character" w:customStyle="1" w:styleId="DokumentumtrkpChar">
+    <w:name w:val="Dokumentumtérkép Char"/>
+    <w:basedOn w:val="Bekezdsalapbettpusa"/>
+    <w:link w:val="Dokumentumtrkp"/>
+    <w:uiPriority w:val="99"/>
+    <w:semiHidden/>
+    <w:rsid w:val="00D63F11"/>
+    <w:rPr>
+      <w:rFonts w:ascii="Tahoma" w:hAnsi="Tahoma" w:cs="Tahoma"/>
+      <w:sz w:val="16"/>
+      <w:szCs w:val="16"/>
+    </w:rPr>
+  </w:style>
+  <w:style w:type="paragraph" w:styleId="Cm">
+    <w:name w:val="Title"/>
+    <w:basedOn w:val="Norml"/>
+    <w:next w:val="Norml"/>
+    <w:link w:val="CmChar"/>
+    <w:uiPriority w:val="10"/>
+    <w:qFormat/>
+    <w:rsid w:val="00D63F11"/>
+    <w:pPr>
+      <w:pBdr>
+        <w:bottom w:val="single" w:sz="8" w:space="4" w:color="4F81BD" w:themeColor="accent1"/>
+      </w:pBdr>
+      <w:spacing w:after="300" w:line="240" w:lineRule="auto"/>
+      <w:contextualSpacing/>
+    </w:pPr>
+    <w:rPr>
+      <w:rFonts w:asciiTheme="majorHAnsi" w:eastAsiaTheme="majorEastAsia" w:hAnsiTheme="majorHAnsi" w:cstheme="majorBidi"/>
+      <w:spacing w:val="5"/>
+      <w:kern w:val="28"/>
+      <w:sz w:val="52"/>
+      <w:szCs w:val="52"/>
+    </w:rPr>
+  </w:style>
+  <w:style w:type="character" w:customStyle="1" w:styleId="CmChar">
+    <w:name w:val="Cím Char"/>
+    <w:basedOn w:val="Bekezdsalapbettpusa"/>
+    <w:link w:val="Cm"/>
+    <w:uiPriority w:val="10"/>
+    <w:rsid w:val="00D63F11"/>
+    <w:rPr>
+      <w:rFonts w:asciiTheme="majorHAnsi" w:eastAsiaTheme="majorEastAsia" w:hAnsiTheme="majorHAnsi" w:cstheme="majorBidi"/>
+      <w:spacing w:val="5"/>
+      <w:kern w:val="28"/>
+      <w:sz w:val="52"/>
+      <w:szCs w:val="52"/>
+    </w:rPr>
+  </w:style>
+  <w:style w:type="paragraph" w:styleId="Listaszerbekezds">
+    <w:name w:val="List Paragraph"/>
+    <w:basedOn w:val="Norml"/>
+    <w:uiPriority w:val="34"/>
+    <w:qFormat/>
+    <w:rsid w:val="00D63F11"/>
+    <w:pPr>
+      <w:ind w:left="720"/>
+      <w:contextualSpacing/>
+    </w:pPr>
+  </w:style>
+  <w:style w:type="character" w:customStyle="1" w:styleId="Cmsor1Char">
+    <w:name w:val="Címsor 1 Char"/>
+    <w:basedOn w:val="Bekezdsalapbettpusa"/>
+    <w:link w:val="Cmsor1"/>
+    <w:uiPriority w:val="9"/>
+    <w:rsid w:val="00D63F11"/>
+    <w:rPr>
+      <w:rFonts w:asciiTheme="majorHAnsi" w:eastAsiaTheme="majorEastAsia" w:hAnsiTheme="majorHAnsi" w:cstheme="majorBidi"/>
+      <w:b/>
+      <w:bCs/>
+      <w:color w:val="365F91" w:themeColor="accent1" w:themeShade="BF"/>
+      <w:sz w:val="28"/>
+      <w:szCs w:val="28"/>
+    </w:rPr>
+  </w:style>
+  <w:style w:type="character" w:customStyle="1" w:styleId="Cmsor2Char">
+    <w:name w:val="Címsor 2 Char"/>
+    <w:basedOn w:val="Bekezdsalapbettpusa"/>
+    <w:link w:val="Cmsor2"/>
+    <w:uiPriority w:val="9"/>
+    <w:rsid w:val="00D63F11"/>
+    <w:rPr>
+      <w:rFonts w:asciiTheme="majorHAnsi" w:eastAsiaTheme="majorEastAsia" w:hAnsiTheme="majorHAnsi" w:cstheme="majorBidi"/>
+      <w:b/>
+      <w:bCs/>
+      <w:color w:val="4F81BD" w:themeColor="accent1"/>
+      <w:sz w:val="26"/>
+      <w:szCs w:val="26"/>
+    </w:rPr>
+  </w:style>
+  <w:style w:type="character" w:customStyle="1" w:styleId="Cmsor3Char">
+    <w:name w:val="Címsor 3 Char"/>
+    <w:basedOn w:val="Bekezdsalapbettpusa"/>
+    <w:link w:val="Cmsor3"/>
+    <w:uiPriority w:val="9"/>
+    <w:rsid w:val="00D63F11"/>
+    <w:rPr>
+      <w:rFonts w:asciiTheme="majorHAnsi" w:eastAsiaTheme="majorEastAsia" w:hAnsiTheme="majorHAnsi" w:cstheme="majorBidi"/>
+      <w:b/>
+      <w:bCs/>
+      <w:color w:val="4F81BD" w:themeColor="accent1"/>
+    </w:rPr>
+  </w:style>
+  <w:style w:type="character" w:styleId="Hiperhivatkozs">
+    <w:name w:val="Hyperlink"/>
+    <w:basedOn w:val="Bekezdsalapbettpusa"/>
+    <w:uiPriority w:val="99"/>
+    <w:unhideWhenUsed/>
+    <w:rsid w:val="00C22F8F"/>
+    <w:rPr>
+      <w:color w:val="0000FF" w:themeColor="hyperlink"/>
+      <w:u w:val="single"/>
+    </w:rPr>
+  </w:style>
+  <w:style w:type="character" w:customStyle="1" w:styleId="content-list-text">
+    <w:name w:val="content-list-text"/>
+    <w:basedOn w:val="Bekezdsalapbettpusa"/>
+    <w:rsid w:val="00C22F8F"/>
+  </w:style>
+  <w:style w:type="table" w:styleId="Rcsostblzat">
+    <w:name w:val="Table Grid"/>
+    <w:basedOn w:val="Normltblzat"/>
+    <w:uiPriority w:val="59"/>
+    <w:rsid w:val="0029235C"/>
+    <w:pPr>
+      <w:spacing w:after="0" w:line="240" w:lineRule="auto"/>
+    </w:pPr>
+    <w:tblPr>
+      <w:tblInd w:w="0" w:type="dxa"/>
+      <w:tblBorders>
+        <w:top w:val="single" w:sz="4" w:space="0" w:color="auto"/>
+        <w:left w:val="single" w:sz="4" w:space="0" w:color="auto"/>
+        <w:bottom w:val="single" w:sz="4" w:space="0" w:color="auto"/>
+        <w:right w:val="single" w:sz="4" w:space="0" w:color="auto"/>
+        <w:insideH w:val="single" w:sz="4" w:space="0" w:color="auto"/>
+        <w:insideV w:val="single" w:sz="4" w:space="0" w:color="auto"/>
+      </w:tblBorders>
+      <w:tblCellMar>
+        <w:top w:w="0" w:type="dxa"/>
+        <w:left w:w="108" w:type="dxa"/>
+        <w:bottom w:w="0" w:type="dxa"/>
+        <w:right w:w="108" w:type="dxa"/>
+      </w:tblCellMar>
+    </w:tblPr>
   </w:style>
 </w:styles>
 </file>
@@ -1148,4 +3901,16 @@
   <a:objectDefaults/>
   <a:extraClrSchemeLst/>
 </a:theme>
+</file>
+
+<file path=customXml/item1.xml><?xml version="1.0" encoding="utf-8"?>
+<b:Sources xmlns:b="http://schemas.openxmlformats.org/officeDocument/2006/bibliography" xmlns="http://schemas.openxmlformats.org/officeDocument/2006/bibliography" SelectedStyle="\APA.XSL" StyleName="APA Fifth Edition"/>
+</file>
+
+<file path=customXml/itemProps1.xml><?xml version="1.0" encoding="utf-8"?>
+<ds:datastoreItem xmlns:ds="http://schemas.openxmlformats.org/officeDocument/2006/customXml" ds:itemID="{C3962E18-B421-46A7-83F0-42BD959CF6E5}">
+  <ds:schemaRefs>
+    <ds:schemaRef ds:uri="http://schemas.openxmlformats.org/officeDocument/2006/bibliography"/>
+  </ds:schemaRefs>
+</ds:datastoreItem>
 </file>
--- a/Irodalmi_áttekintés;Tóth Patrik Csaba.docx
+++ b/Irodalmi_áttekintés;Tóth Patrik Csaba.docx
@@ -14,10 +14,6 @@
     <w:p>
       <w:pPr>
         <w:pStyle w:val="Cmsor1"/>
-        <w:numPr>
-          <w:ilvl w:val="0"/>
-          <w:numId w:val="2"/>
-        </w:numPr>
       </w:pPr>
       <w:r>
         <w:t>Pénzügyi alkalmazások</w:t>
@@ -26,11 +22,10 @@
     <w:p>
       <w:pPr>
         <w:pStyle w:val="Cmsor2"/>
-        <w:numPr>
-          <w:ilvl w:val="1"/>
-          <w:numId w:val="2"/>
-        </w:numPr>
-      </w:pPr>
+      </w:pPr>
+      <w:r>
+        <w:t xml:space="preserve">1.1 </w:t>
+      </w:r>
       <w:r>
         <w:t>Mint.com</w:t>
       </w:r>
@@ -41,11 +36,10 @@
     <w:p>
       <w:pPr>
         <w:pStyle w:val="Cmsor3"/>
-        <w:numPr>
-          <w:ilvl w:val="2"/>
-          <w:numId w:val="2"/>
-        </w:numPr>
-      </w:pPr>
+      </w:pPr>
+      <w:r>
+        <w:t xml:space="preserve">1.1.1 </w:t>
+      </w:r>
       <w:r>
         <w:t>Tulajdonságok</w:t>
       </w:r>
@@ -139,15 +133,7 @@
         </w:numPr>
       </w:pPr>
       <w:r>
-        <w:t xml:space="preserve">Az osztályzások alapján a Mint.com </w:t>
-      </w:r>
-      <w:proofErr w:type="spellStart"/>
-      <w:r>
-        <w:t>a</w:t>
-      </w:r>
-      <w:proofErr w:type="spellEnd"/>
-      <w:r>
-        <w:t xml:space="preserve"> legjobb és legnépszerűbb személyes pénzügyi alkalmazás</w:t>
+        <w:t>Az osztályzások alapján a Mint.com a legjobb és legnépszerűbb személyes pénzügyi alkalmazás</w:t>
       </w:r>
     </w:p>
     <w:p>
@@ -242,31 +228,55 @@
         </w:rPr>
         <w:t xml:space="preserve">Segít beosztani a </w:t>
       </w:r>
-      <w:proofErr w:type="gramStart"/>
       <w:r>
         <w:rPr>
           <w:sz w:val="24"/>
           <w:szCs w:val="24"/>
         </w:rPr>
-        <w:t>pénzt ,</w:t>
-      </w:r>
-      <w:proofErr w:type="gramEnd"/>
+        <w:t>pénzt,</w:t>
+      </w:r>
       <w:r>
         <w:rPr>
           <w:sz w:val="24"/>
           <w:szCs w:val="24"/>
         </w:rPr>
-        <w:t xml:space="preserve"> emlékeztet a számlák befizetésére , sőt egy régi frissítésnek köszönhetően már be is fizetheti akár helyettünk is .Akármelyik bank adatát képes feldogozni. Több bankkártyát is tud kezelni. Teljesen biztonságos alkalmazás. Csak a számlaforgalmat </w:t>
-      </w:r>
-      <w:proofErr w:type="gramStart"/>
+        <w:t xml:space="preserve"> emlékeztet a számlák </w:t>
+      </w:r>
       <w:r>
         <w:rPr>
           <w:sz w:val="24"/>
           <w:szCs w:val="24"/>
         </w:rPr>
-        <w:t>látja ,</w:t>
-      </w:r>
-      <w:proofErr w:type="gramEnd"/>
+        <w:t>befizetésére,</w:t>
+      </w:r>
+      <w:r>
+        <w:rPr>
+          <w:sz w:val="24"/>
+          <w:szCs w:val="24"/>
+        </w:rPr>
+        <w:t xml:space="preserve"> sőt egy régi frissítésnek köszönhetően már be is fizetheti akár helyettünk </w:t>
+      </w:r>
+      <w:r>
+        <w:rPr>
+          <w:sz w:val="24"/>
+          <w:szCs w:val="24"/>
+        </w:rPr>
+        <w:t>is. Akármelyik</w:t>
+      </w:r>
+      <w:r>
+        <w:rPr>
+          <w:sz w:val="24"/>
+          <w:szCs w:val="24"/>
+        </w:rPr>
+        <w:t xml:space="preserve"> bank adatát képes feldogozni. Több bankkártyát is tud kezelni. Teljesen biztonságos alkalmazás. Csak a számlaforgalmat </w:t>
+      </w:r>
+      <w:r>
+        <w:rPr>
+          <w:sz w:val="24"/>
+          <w:szCs w:val="24"/>
+        </w:rPr>
+        <w:t>látja,</w:t>
+      </w:r>
       <w:r>
         <w:rPr>
           <w:sz w:val="24"/>
@@ -745,11 +755,9 @@
       <w:r>
         <w:t xml:space="preserve">1.3 </w:t>
       </w:r>
-      <w:proofErr w:type="spellStart"/>
       <w:r>
         <w:t>Doxo</w:t>
       </w:r>
-      <w:proofErr w:type="spellEnd"/>
       <w:r>
         <w:t xml:space="preserve"> </w:t>
       </w:r>
@@ -953,21 +961,11 @@
     </w:p>
     <w:p>
       <w:r>
-        <w:t xml:space="preserve">A </w:t>
-      </w:r>
-      <w:proofErr w:type="spellStart"/>
-      <w:r>
-        <w:t>Doxo</w:t>
-      </w:r>
-      <w:proofErr w:type="spellEnd"/>
-      <w:r>
-        <w:t xml:space="preserve"> egy olyan pénzügyi alkalmazás, ami főként a számla befizetésre és a számlával kapcsolatos dolgok kezelésére van kiélezve. Habár az alkalmazás használata ingyenes, rendelkezik fizetős funkciókkal is pl. </w:t>
-      </w:r>
-      <w:proofErr w:type="gramStart"/>
-      <w:r>
-        <w:t>számlabefizetés .</w:t>
-      </w:r>
-      <w:proofErr w:type="gramEnd"/>
+        <w:t xml:space="preserve">A Doxo egy olyan pénzügyi alkalmazás, ami főként a számla befizetésre és a számlával kapcsolatos dolgok kezelésére van kiélezve. Habár az alkalmazás használata ingyenes, rendelkezik fizetős funkciókkal is pl. </w:t>
+      </w:r>
+      <w:r>
+        <w:t>számlabefizetés.</w:t>
+      </w:r>
       <w:r>
         <w:t xml:space="preserve"> </w:t>
       </w:r>
@@ -1176,7 +1174,7 @@
     </w:p>
     <w:p>
       <w:pPr>
-        <w:outlineLvl w:val="0"/>
+        <w:pStyle w:val="Nincstrkz"/>
       </w:pPr>
       <w:r>
         <w:rPr>
@@ -1221,9 +1219,6 @@
       </w:r>
     </w:p>
     <w:p>
-      <w:pPr>
-        <w:pStyle w:val="Cmsor1"/>
-      </w:pPr>
       <w:r>
         <w:rPr>
           <w:noProof/>
@@ -1280,20 +1275,22 @@
     </w:p>
     <w:tbl>
       <w:tblPr>
-        <w:tblStyle w:val="Rcsostblzat"/>
+        <w:tblStyle w:val="Vilgosrnykols1jellszn"/>
         <w:tblW w:w="0" w:type="auto"/>
-        <w:tblInd w:w="-176" w:type="dxa"/>
-        <w:tblLook w:val="04A0"/>
+        <w:tblLook w:val="0420"/>
       </w:tblPr>
       <w:tblGrid>
-        <w:gridCol w:w="1711"/>
-        <w:gridCol w:w="1535"/>
-        <w:gridCol w:w="1535"/>
-        <w:gridCol w:w="1535"/>
-        <w:gridCol w:w="1536"/>
-        <w:gridCol w:w="1536"/>
+        <w:gridCol w:w="1683"/>
+        <w:gridCol w:w="1519"/>
+        <w:gridCol w:w="1523"/>
+        <w:gridCol w:w="1523"/>
+        <w:gridCol w:w="1517"/>
+        <w:gridCol w:w="1523"/>
       </w:tblGrid>
       <w:tr>
+        <w:trPr>
+          <w:cnfStyle w:val="100000000000"/>
+        </w:trPr>
         <w:tc>
           <w:tcPr>
             <w:tcW w:w="1711" w:type="dxa"/>
@@ -1364,10 +1361,12 @@
         </w:tc>
       </w:tr>
       <w:tr>
+        <w:trPr>
+          <w:cnfStyle w:val="000000100000"/>
+        </w:trPr>
         <w:tc>
           <w:tcPr>
             <w:tcW w:w="1711" w:type="dxa"/>
-            <w:shd w:val="clear" w:color="auto" w:fill="BFBFBF" w:themeFill="background1" w:themeFillShade="BF"/>
           </w:tcPr>
           <w:p>
             <w:r>
@@ -1378,7 +1377,6 @@
         <w:tc>
           <w:tcPr>
             <w:tcW w:w="1535" w:type="dxa"/>
-            <w:shd w:val="clear" w:color="auto" w:fill="BFBFBF" w:themeFill="background1" w:themeFillShade="BF"/>
           </w:tcPr>
           <w:p>
             <w:pPr>
@@ -1392,7 +1390,6 @@
         <w:tc>
           <w:tcPr>
             <w:tcW w:w="1535" w:type="dxa"/>
-            <w:shd w:val="clear" w:color="auto" w:fill="BFBFBF" w:themeFill="background1" w:themeFillShade="BF"/>
           </w:tcPr>
           <w:p>
             <w:pPr>
@@ -1406,7 +1403,6 @@
         <w:tc>
           <w:tcPr>
             <w:tcW w:w="1535" w:type="dxa"/>
-            <w:shd w:val="clear" w:color="auto" w:fill="BFBFBF" w:themeFill="background1" w:themeFillShade="BF"/>
           </w:tcPr>
           <w:p>
             <w:pPr>
@@ -1420,7 +1416,6 @@
         <w:tc>
           <w:tcPr>
             <w:tcW w:w="1536" w:type="dxa"/>
-            <w:shd w:val="clear" w:color="auto" w:fill="BFBFBF" w:themeFill="background1" w:themeFillShade="BF"/>
           </w:tcPr>
           <w:p>
             <w:pPr>
@@ -1434,7 +1429,6 @@
         <w:tc>
           <w:tcPr>
             <w:tcW w:w="1536" w:type="dxa"/>
-            <w:shd w:val="clear" w:color="auto" w:fill="BFBFBF" w:themeFill="background1" w:themeFillShade="BF"/>
           </w:tcPr>
           <w:p>
             <w:pPr>
@@ -1524,23 +1518,22 @@
         </w:tc>
       </w:tr>
       <w:tr>
+        <w:trPr>
+          <w:cnfStyle w:val="000000100000"/>
+        </w:trPr>
         <w:tc>
           <w:tcPr>
             <w:tcW w:w="1711" w:type="dxa"/>
-            <w:shd w:val="clear" w:color="auto" w:fill="BFBFBF" w:themeFill="background1" w:themeFillShade="BF"/>
           </w:tcPr>
           <w:p>
-            <w:proofErr w:type="spellStart"/>
             <w:r>
               <w:t>Doxo</w:t>
             </w:r>
-            <w:proofErr w:type="spellEnd"/>
           </w:p>
         </w:tc>
         <w:tc>
           <w:tcPr>
             <w:tcW w:w="1535" w:type="dxa"/>
-            <w:shd w:val="clear" w:color="auto" w:fill="BFBFBF" w:themeFill="background1" w:themeFillShade="BF"/>
           </w:tcPr>
           <w:p>
             <w:pPr>
@@ -1554,7 +1547,6 @@
         <w:tc>
           <w:tcPr>
             <w:tcW w:w="1535" w:type="dxa"/>
-            <w:shd w:val="clear" w:color="auto" w:fill="BFBFBF" w:themeFill="background1" w:themeFillShade="BF"/>
           </w:tcPr>
           <w:p>
             <w:pPr>
@@ -1568,7 +1560,6 @@
         <w:tc>
           <w:tcPr>
             <w:tcW w:w="1535" w:type="dxa"/>
-            <w:shd w:val="clear" w:color="auto" w:fill="BFBFBF" w:themeFill="background1" w:themeFillShade="BF"/>
           </w:tcPr>
           <w:p>
             <w:pPr>
@@ -1582,7 +1573,6 @@
         <w:tc>
           <w:tcPr>
             <w:tcW w:w="1536" w:type="dxa"/>
-            <w:shd w:val="clear" w:color="auto" w:fill="BFBFBF" w:themeFill="background1" w:themeFillShade="BF"/>
           </w:tcPr>
           <w:p>
             <w:pPr>
@@ -1596,7 +1586,6 @@
         <w:tc>
           <w:tcPr>
             <w:tcW w:w="1536" w:type="dxa"/>
-            <w:shd w:val="clear" w:color="auto" w:fill="BFBFBF" w:themeFill="background1" w:themeFillShade="BF"/>
           </w:tcPr>
           <w:p>
             <w:pPr>
@@ -1690,24 +1679,52 @@
     </w:tbl>
     <w:p/>
     <w:p>
+      <w:pPr>
+        <w:pStyle w:val="Cmsor1"/>
+      </w:pPr>
+      <w:r>
+        <w:t>3 Bankrendszerek egyesítése törvényjavaslat</w:t>
+      </w:r>
+    </w:p>
+    <w:p>
       <w:r>
         <w:t xml:space="preserve">A </w:t>
       </w:r>
-      <w:proofErr w:type="spellStart"/>
-      <w:r>
-        <w:t>parlamentenk</w:t>
-      </w:r>
-      <w:proofErr w:type="spellEnd"/>
-      <w:r>
-        <w:t xml:space="preserve"> be lett nyújtva egy törvényjavaslat a bankok és a </w:t>
-      </w:r>
-      <w:proofErr w:type="spellStart"/>
-      <w:r>
-        <w:t>fintech-cégek</w:t>
-      </w:r>
-      <w:proofErr w:type="spellEnd"/>
-      <w:r>
-        <w:t xml:space="preserve"> számára vonatkozóan.</w:t>
+      <w:r>
+        <w:t>parlamentnek</w:t>
+      </w:r>
+      <w:r>
+        <w:t xml:space="preserve"> be lett nyújtva egy törvényjavaslat a bankok és a fintech-cégek számára vonatkozóan.</w:t>
+      </w:r>
+      <w:r>
+        <w:t xml:space="preserve"> Ha a PSD2 nevű irányelv elfogadásra kerül az a bankok számára három fő dolgot jelenthet. Elsőként nagyobb versenyt és a bankolást megújító innovatív cégeknek pedig könnyebb piacra lépést. Az irányelv elsődleges célja a bankok és fintech cégek ügyfeleinek hatékonyabb védelme valamit nem utolsó szempontban a belső piac további erősítése. A belső piac erősítése </w:t>
+      </w:r>
+      <w:r>
+        <w:t>előnyös,</w:t>
+      </w:r>
+      <w:r>
+        <w:t xml:space="preserve"> mint a fogyasztók, mind a kereskedők és a vállalkozók számára is. Az irán</w:t>
+      </w:r>
+      <w:r>
+        <w:t>yelv új típusú szolgáltatók meg</w:t>
+      </w:r>
+      <w:r>
+        <w:t>jel</w:t>
+      </w:r>
+      <w:r>
+        <w:t>e</w:t>
+      </w:r>
+      <w:r>
+        <w:t>nését is</w:t>
+      </w:r>
+      <w:r>
+        <w:t xml:space="preserve"> lehetővé teszi.</w:t>
+      </w:r>
+      <w:r>
+        <w:t xml:space="preserve"> </w:t>
+      </w:r>
+      <w:r>
+        <w:t>Az úgynevezett külső szolgáltatók (TTP-k) kétféle új szolgáltatást nyújthatnak: számlainformációs és fizetéskezdeményezési szolgáltatókká válhatnak. Ezekhez az ügyfelek engedélyével banki adatokat lehet lekérdezni, vagyis a fintech szolgáltatók is hozzáférést kapnak a banki rendszerekhez.</w:t>
       </w:r>
       <w:r>
         <w:rPr>
@@ -1718,61 +1735,22 @@
         <w:t xml:space="preserve"> </w:t>
       </w:r>
       <w:r>
-        <w:t xml:space="preserve">A PSD2 nevű irányelv a bankok számára nagyobb versenyt, a </w:t>
-      </w:r>
-      <w:proofErr w:type="spellStart"/>
-      <w:r>
-        <w:t>bankolást</w:t>
-      </w:r>
-      <w:proofErr w:type="spellEnd"/>
-      <w:r>
-        <w:t xml:space="preserve"> megújító innovatív cégeknek pedig könnyebb piacra lépést hozhat. A törvény általános indoklása szerint az irányelv elsődleges célja az ügyfelek hatékonyabb védelme, valamint a belső piac további erősítése, az, hogy mind a fogyasztók, mind a kereskedők és a vállalkozások maximálisan ki tudják használni a belső piac nyújtotta előnyöket.</w:t>
-      </w:r>
-      <w:r>
-        <w:rPr>
-          <w:rFonts w:ascii="Open Sans" w:hAnsi="Open Sans" w:cs="Open Sans"/>
-          <w:color w:val="323232"/>
-          <w:shd w:val="clear" w:color="auto" w:fill="FFFFFF"/>
-        </w:rPr>
-        <w:t> </w:t>
-      </w:r>
-      <w:r>
-        <w:t>Az irányelv új típusú szolgáltatók megjelenését teszi lehetővé. Az úgynevezett külső szolgáltatók (</w:t>
-      </w:r>
-      <w:proofErr w:type="spellStart"/>
-      <w:r>
-        <w:t>TTP-k</w:t>
-      </w:r>
-      <w:proofErr w:type="spellEnd"/>
-      <w:r>
-        <w:t xml:space="preserve">) kétféle új szolgáltatást nyújthatnak: számlainformációs és fizetéskezdeményezési szolgáltatókká válhatnak. Ezekhez az ügyfelek engedélyével banki adatokat lehet lekérdezni, vagyis a </w:t>
-      </w:r>
-      <w:proofErr w:type="spellStart"/>
-      <w:r>
-        <w:t>fintech</w:t>
-      </w:r>
-      <w:proofErr w:type="spellEnd"/>
-      <w:r>
-        <w:t xml:space="preserve"> szolgáltatók is hozzáférést kapnak a banki rendszerekhez.</w:t>
-      </w:r>
-      <w:r>
-        <w:rPr>
-          <w:rFonts w:ascii="Open Sans" w:hAnsi="Open Sans" w:cs="Open Sans"/>
-          <w:color w:val="323232"/>
-          <w:shd w:val="clear" w:color="auto" w:fill="FFFFFF"/>
-        </w:rPr>
-        <w:t xml:space="preserve"> </w:t>
-      </w:r>
-      <w:r>
-        <w:t>A gyakorlatban ez azt jelenti, hogy új, például a kártyatársaságokat az értékláncból kihagyó fizetési szolgáltatások jöhetnek, illetve olyan számlaaggregátor szolgáltatók, akiknél egyszerre több számlát is kezelni lehet</w:t>
+        <w:t xml:space="preserve">A gyakorlatban ez azt jelenti, hogy új, például a kártyatársaságokat az értékláncból kihagyó fizetési szolgáltatások jöhetnek, illetve olyan </w:t>
+      </w:r>
+      <w:r>
+        <w:lastRenderedPageBreak/>
+        <w:t>számlaaggregátor szolgáltatók, akiknél egyszerre több számlát is kezelni lehet</w:t>
       </w:r>
       <w:r>
         <w:t>.</w:t>
       </w:r>
-    </w:p>
-    <w:p>
-      <w:r>
-        <w:lastRenderedPageBreak/>
+      <w:r>
+        <w:t xml:space="preserve"> Ezáltal rengeteg felhasználót segítve számlái és egyéb tranzakció átlátásaiban.</w:t>
+      </w:r>
+    </w:p>
+    <w:p/>
+    <w:p>
+      <w:r>
         <w:t xml:space="preserve">Forrás: </w:t>
       </w:r>
       <w:r>
@@ -3400,6 +3378,7 @@
   <w:style w:type="character" w:default="1" w:styleId="Bekezdsalapbettpusa">
     <w:name w:val="Default Paragraph Font"/>
     <w:uiPriority w:val="1"/>
+    <w:semiHidden/>
     <w:unhideWhenUsed/>
   </w:style>
   <w:style w:type="table" w:default="1" w:styleId="Normltblzat">
@@ -3616,6 +3595,118 @@
         <w:right w:w="108" w:type="dxa"/>
       </w:tblCellMar>
     </w:tblPr>
+  </w:style>
+  <w:style w:type="table" w:customStyle="1" w:styleId="Vilgosrnykols1jellszn">
+    <w:name w:val="Light Shading Accent 1"/>
+    <w:basedOn w:val="Normltblzat"/>
+    <w:uiPriority w:val="60"/>
+    <w:rsid w:val="00583948"/>
+    <w:pPr>
+      <w:spacing w:after="0" w:line="240" w:lineRule="auto"/>
+    </w:pPr>
+    <w:rPr>
+      <w:color w:val="365F91" w:themeColor="accent1" w:themeShade="BF"/>
+    </w:rPr>
+    <w:tblPr>
+      <w:tblStyleRowBandSize w:val="1"/>
+      <w:tblStyleColBandSize w:val="1"/>
+      <w:tblInd w:w="0" w:type="dxa"/>
+      <w:tblBorders>
+        <w:top w:val="single" w:sz="8" w:space="0" w:color="4F81BD" w:themeColor="accent1"/>
+        <w:bottom w:val="single" w:sz="8" w:space="0" w:color="4F81BD" w:themeColor="accent1"/>
+      </w:tblBorders>
+      <w:tblCellMar>
+        <w:top w:w="0" w:type="dxa"/>
+        <w:left w:w="108" w:type="dxa"/>
+        <w:bottom w:w="0" w:type="dxa"/>
+        <w:right w:w="108" w:type="dxa"/>
+      </w:tblCellMar>
+    </w:tblPr>
+    <w:tblStylePr w:type="firstRow">
+      <w:pPr>
+        <w:spacing w:before="0" w:after="0" w:line="240" w:lineRule="auto"/>
+      </w:pPr>
+      <w:rPr>
+        <w:b/>
+        <w:bCs/>
+      </w:rPr>
+      <w:tblPr/>
+      <w:tcPr>
+        <w:tcBorders>
+          <w:top w:val="single" w:sz="8" w:space="0" w:color="4F81BD" w:themeColor="accent1"/>
+          <w:left w:val="nil"/>
+          <w:bottom w:val="single" w:sz="8" w:space="0" w:color="4F81BD" w:themeColor="accent1"/>
+          <w:right w:val="nil"/>
+          <w:insideH w:val="nil"/>
+          <w:insideV w:val="nil"/>
+        </w:tcBorders>
+      </w:tcPr>
+    </w:tblStylePr>
+    <w:tblStylePr w:type="lastRow">
+      <w:pPr>
+        <w:spacing w:before="0" w:after="0" w:line="240" w:lineRule="auto"/>
+      </w:pPr>
+      <w:rPr>
+        <w:b/>
+        <w:bCs/>
+      </w:rPr>
+      <w:tblPr/>
+      <w:tcPr>
+        <w:tcBorders>
+          <w:top w:val="single" w:sz="8" w:space="0" w:color="4F81BD" w:themeColor="accent1"/>
+          <w:left w:val="nil"/>
+          <w:bottom w:val="single" w:sz="8" w:space="0" w:color="4F81BD" w:themeColor="accent1"/>
+          <w:right w:val="nil"/>
+          <w:insideH w:val="nil"/>
+          <w:insideV w:val="nil"/>
+        </w:tcBorders>
+      </w:tcPr>
+    </w:tblStylePr>
+    <w:tblStylePr w:type="firstCol">
+      <w:rPr>
+        <w:b/>
+        <w:bCs/>
+      </w:rPr>
+    </w:tblStylePr>
+    <w:tblStylePr w:type="lastCol">
+      <w:rPr>
+        <w:b/>
+        <w:bCs/>
+      </w:rPr>
+    </w:tblStylePr>
+    <w:tblStylePr w:type="band1Vert">
+      <w:tblPr/>
+      <w:tcPr>
+        <w:tcBorders>
+          <w:left w:val="nil"/>
+          <w:right w:val="nil"/>
+          <w:insideH w:val="nil"/>
+          <w:insideV w:val="nil"/>
+        </w:tcBorders>
+        <w:shd w:val="clear" w:color="auto" w:fill="D3DFEE" w:themeFill="accent1" w:themeFillTint="3F"/>
+      </w:tcPr>
+    </w:tblStylePr>
+    <w:tblStylePr w:type="band1Horz">
+      <w:tblPr/>
+      <w:tcPr>
+        <w:tcBorders>
+          <w:left w:val="nil"/>
+          <w:right w:val="nil"/>
+          <w:insideH w:val="nil"/>
+          <w:insideV w:val="nil"/>
+        </w:tcBorders>
+        <w:shd w:val="clear" w:color="auto" w:fill="D3DFEE" w:themeFill="accent1" w:themeFillTint="3F"/>
+      </w:tcPr>
+    </w:tblStylePr>
+  </w:style>
+  <w:style w:type="paragraph" w:styleId="Nincstrkz">
+    <w:name w:val="No Spacing"/>
+    <w:uiPriority w:val="1"/>
+    <w:qFormat/>
+    <w:rsid w:val="00636999"/>
+    <w:pPr>
+      <w:spacing w:after="0" w:line="240" w:lineRule="auto"/>
+    </w:pPr>
   </w:style>
 </w:styles>
 </file>
@@ -3908,7 +3999,7 @@
 </file>
 
 <file path=customXml/itemProps1.xml><?xml version="1.0" encoding="utf-8"?>
-<ds:datastoreItem xmlns:ds="http://schemas.openxmlformats.org/officeDocument/2006/customXml" ds:itemID="{C3962E18-B421-46A7-83F0-42BD959CF6E5}">
+<ds:datastoreItem xmlns:ds="http://schemas.openxmlformats.org/officeDocument/2006/customXml" ds:itemID="{D2AE2C00-77AE-4CF0-8247-C6189F83CAA1}">
   <ds:schemaRefs>
     <ds:schemaRef ds:uri="http://schemas.openxmlformats.org/officeDocument/2006/bibliography"/>
   </ds:schemaRefs>

--- a/Irodalmi_áttekintés;Tóth Patrik Csaba.docx
+++ b/Irodalmi_áttekintés;Tóth Patrik Csaba.docx
@@ -4,9 +4,259 @@
   <w:body>
     <w:p>
       <w:pPr>
+        <w:pStyle w:val="Cmsor1"/>
+        <w:jc w:val="center"/>
+      </w:pPr>
+      <w:r>
+        <w:t>TERVEZÉS TÉMAKIÍRÁS</w:t>
+      </w:r>
+    </w:p>
+    <w:p>
+      <w:pPr>
+        <w:jc w:val="center"/>
+        <w:rPr>
+          <w:b/>
+        </w:rPr>
+      </w:pPr>
+    </w:p>
+    <w:p>
+      <w:pPr>
+        <w:jc w:val="center"/>
+        <w:rPr>
+          <w:b/>
+        </w:rPr>
+      </w:pPr>
+      <w:r>
+        <w:rPr>
+          <w:b/>
+        </w:rPr>
+        <w:t>Tóth Patrik Csaba</w:t>
+      </w:r>
+    </w:p>
+    <w:p>
+      <w:pPr>
+        <w:jc w:val="center"/>
+      </w:pPr>
+      <w:r>
+        <w:t xml:space="preserve">Programtervező Informatikus </w:t>
+      </w:r>
+      <w:proofErr w:type="spellStart"/>
+      <w:r>
+        <w:t>BSc</w:t>
+      </w:r>
+      <w:proofErr w:type="spellEnd"/>
+      <w:r>
+        <w:t xml:space="preserve"> szakos hallgató részére</w:t>
+      </w:r>
+    </w:p>
+    <w:p>
+      <w:pPr>
+        <w:jc w:val="center"/>
+        <w:rPr>
+          <w:b/>
+        </w:rPr>
+      </w:pPr>
+      <w:r>
+        <w:rPr>
+          <w:b/>
+        </w:rPr>
+        <w:t>Importáló tervezése és megvalósítása pénzügyi nyilvántartáshoz</w:t>
+      </w:r>
+    </w:p>
+    <w:p>
+      <w:pPr>
+        <w:jc w:val="center"/>
+      </w:pPr>
+      <w:r>
+        <w:t xml:space="preserve">Témavezető: Dr. </w:t>
+      </w:r>
+      <w:proofErr w:type="spellStart"/>
+      <w:r>
+        <w:t>Heckl</w:t>
+      </w:r>
+      <w:proofErr w:type="spellEnd"/>
+      <w:r>
+        <w:t xml:space="preserve"> István</w:t>
+      </w:r>
+    </w:p>
+    <w:p/>
+    <w:p>
+      <w:pPr>
+        <w:rPr>
+          <w:b/>
+        </w:rPr>
+      </w:pPr>
+      <w:r>
+        <w:rPr>
+          <w:b/>
+        </w:rPr>
+        <w:t>A feladat leírása:</w:t>
+      </w:r>
+    </w:p>
+    <w:p>
+      <w:pPr>
+        <w:jc w:val="both"/>
+      </w:pPr>
+      <w:r>
+        <w:t>A személyes vagyon</w:t>
+      </w:r>
+      <w:r>
+        <w:t xml:space="preserve"> nyilvántartása, a pénzügyi tudatosság azzal a lépéssel kezdődik, hogy </w:t>
+      </w:r>
+      <w:r>
+        <w:t xml:space="preserve">valaki </w:t>
+      </w:r>
+      <w:r>
+        <w:t xml:space="preserve">rendszeresen feljegyzi a bevételeit és </w:t>
+      </w:r>
+      <w:r>
+        <w:t xml:space="preserve">a </w:t>
+      </w:r>
+      <w:r>
+        <w:t xml:space="preserve">kiadásait. </w:t>
+      </w:r>
+      <w:r>
+        <w:t xml:space="preserve">Ezzel a személyes nyilvántartással az illető </w:t>
+      </w:r>
+      <w:r>
+        <w:t xml:space="preserve">nyomon </w:t>
+      </w:r>
+      <w:r>
+        <w:t xml:space="preserve">tudja </w:t>
+      </w:r>
+      <w:r>
+        <w:t>követ</w:t>
+      </w:r>
+      <w:r>
+        <w:t>ni</w:t>
+      </w:r>
+      <w:r>
+        <w:t xml:space="preserve"> vagyona változását. Habár a bankunktól </w:t>
+      </w:r>
+      <w:proofErr w:type="gramStart"/>
+      <w:r>
+        <w:t>letudjuk</w:t>
+      </w:r>
+      <w:proofErr w:type="gramEnd"/>
+      <w:r>
+        <w:t xml:space="preserve"> kérni a számla forgalmunkat bizonyos időre visszamenőleg, e </w:t>
+      </w:r>
+      <w:r>
+        <w:t>kimutatások</w:t>
+      </w:r>
+      <w:r>
+        <w:t xml:space="preserve"> felépítése bankonként más és más. A cél egy olyan alkalmazás készítése, amely fel</w:t>
+      </w:r>
+      <w:r>
+        <w:t xml:space="preserve"> </w:t>
+      </w:r>
+      <w:r>
+        <w:t xml:space="preserve">tudja dolgozni </w:t>
+      </w:r>
+      <w:r>
+        <w:t xml:space="preserve">a </w:t>
+      </w:r>
+      <w:r>
+        <w:t xml:space="preserve">különböző bankoktól lekért </w:t>
+      </w:r>
+      <w:r>
+        <w:t>adatokat (számlaforgalmak, árfolyamadatok, értékpapíradatok)</w:t>
+      </w:r>
+      <w:r>
+        <w:t>, ezáltal a felhasználó számára egy áttekinthető eredményt adni a pénzügyeiről, ezzel segítve a pénzügyi tudatosság</w:t>
+      </w:r>
+      <w:r>
+        <w:t>ának</w:t>
+      </w:r>
+      <w:r>
+        <w:t xml:space="preserve"> kialakulását.</w:t>
+      </w:r>
+      <w:bookmarkStart w:id="0" w:name="_GoBack"/>
+      <w:bookmarkEnd w:id="0"/>
+    </w:p>
+    <w:p>
+      <w:pPr>
+        <w:rPr>
+          <w:b/>
+        </w:rPr>
+      </w:pPr>
+      <w:r>
+        <w:rPr>
+          <w:b/>
+        </w:rPr>
+        <w:t>A diplomázó feladata:</w:t>
+      </w:r>
+    </w:p>
+    <w:p>
+      <w:pPr>
+        <w:pStyle w:val="Listaszerbekezds"/>
+        <w:numPr>
+          <w:ilvl w:val="0"/>
+          <w:numId w:val="17"/>
+        </w:numPr>
+      </w:pPr>
+      <w:r>
+        <w:t>Téma irodalmának áttekintése, hasonló alkalmazások megismerése.</w:t>
+      </w:r>
+    </w:p>
+    <w:p>
+      <w:pPr>
+        <w:pStyle w:val="Listaszerbekezds"/>
+        <w:numPr>
+          <w:ilvl w:val="0"/>
+          <w:numId w:val="17"/>
+        </w:numPr>
+      </w:pPr>
+      <w:r>
+        <w:t>Szoftver specifikációk, képernyő tervek, használati esetek készítése.</w:t>
+      </w:r>
+    </w:p>
+    <w:p>
+      <w:pPr>
+        <w:pStyle w:val="Listaszerbekezds"/>
+        <w:numPr>
+          <w:ilvl w:val="0"/>
+          <w:numId w:val="17"/>
+        </w:numPr>
+      </w:pPr>
+      <w:r>
+        <w:t>A számlakezelő rendszer implementálása (tranzakciók, nyereség, veszteség, nettó számlaérték, borítékos rendszer, diagramok, többnyelvűség, elszámoló deviza)</w:t>
+      </w:r>
+    </w:p>
+    <w:p>
+      <w:pPr>
+        <w:pStyle w:val="Listaszerbekezds"/>
+        <w:numPr>
+          <w:ilvl w:val="0"/>
+          <w:numId w:val="17"/>
+        </w:numPr>
+      </w:pPr>
+      <w:r>
+        <w:t>A megvalósított rendszer tesztelése, továbbfejlesztési irányok meghatározása</w:t>
+      </w:r>
+    </w:p>
+    <w:p>
+      <w:pPr>
+        <w:jc w:val="both"/>
+      </w:pPr>
+    </w:p>
+    <w:p>
+      <w:pPr>
         <w:pStyle w:val="Cm"/>
         <w:jc w:val="center"/>
       </w:pPr>
+    </w:p>
+    <w:p>
+      <w:pPr>
+        <w:pStyle w:val="Cm"/>
+        <w:jc w:val="center"/>
+      </w:pPr>
+    </w:p>
+    <w:p>
+      <w:pPr>
+        <w:pStyle w:val="Cm"/>
+        <w:jc w:val="center"/>
+      </w:pPr>
       <w:r>
         <w:t>Irodalmi áttekintés</w:t>
       </w:r>
@@ -55,6 +305,7 @@
         <w:rPr>
           <w:b/>
         </w:rPr>
+        <w:lastRenderedPageBreak/>
         <w:t xml:space="preserve">Pozitív </w:t>
       </w:r>
       <w:r>
@@ -325,7 +576,6 @@
           <w:noProof/>
           <w:lang w:eastAsia="hu-HU"/>
         </w:rPr>
-        <w:lastRenderedPageBreak/>
         <w:t>1.1.3 Képek</w:t>
       </w:r>
     </w:p>
@@ -648,7 +898,6 @@
         <w:pStyle w:val="Cmsor3"/>
       </w:pPr>
       <w:r>
-        <w:lastRenderedPageBreak/>
         <w:t>1.2.2 Leírás</w:t>
       </w:r>
     </w:p>
@@ -710,6 +959,7 @@
           <w:noProof/>
           <w:lang w:eastAsia="hu-HU"/>
         </w:rPr>
+        <w:lastRenderedPageBreak/>
         <w:drawing>
           <wp:inline distT="0" distB="0" distL="0" distR="0">
             <wp:extent cx="5760720" cy="3114040"/>
@@ -914,7 +1164,6 @@
         </w:numPr>
       </w:pPr>
       <w:r>
-        <w:lastRenderedPageBreak/>
         <w:t xml:space="preserve">Sok negatív vélemény </w:t>
       </w:r>
       <w:r>
@@ -978,6 +1227,7 @@
         <w:pStyle w:val="Cmsor3"/>
       </w:pPr>
       <w:r>
+        <w:lastRenderedPageBreak/>
         <w:t>1.3.3 Képek</w:t>
       </w:r>
     </w:p>
@@ -1134,41 +1384,41 @@
         <w:pStyle w:val="Cmsor3"/>
       </w:pPr>
       <w:r>
+        <w:t>1.4.2 Leírás</w:t>
+      </w:r>
+    </w:p>
+    <w:p>
+      <w:r>
+        <w:t xml:space="preserve">Automatikusan letölt </w:t>
+      </w:r>
+      <w:r>
+        <w:t>tranzakciókat</w:t>
+      </w:r>
+      <w:r>
+        <w:t>.</w:t>
+      </w:r>
+      <w:r>
+        <w:t xml:space="preserve"> Automatikusan kategorizálja a letöltött tranzakciókat. A többi alkalmazáshoz hasonlóan mutatja a befizetéseket, a számla jelenlegi állását. Habár a felület talán kicsit barátságtalanabb, mint a többi alkalmazásé</w:t>
+      </w:r>
+      <w:r>
+        <w:t xml:space="preserve">. Sajnos ez az alkalmazás </w:t>
+      </w:r>
+      <w:r>
+        <w:t>fizetős,</w:t>
+      </w:r>
+      <w:r>
+        <w:t xml:space="preserve"> éves díja 80 $.</w:t>
+      </w:r>
+      <w:r>
+        <w:t xml:space="preserve"> Az alkalmazás rendelkezik pénztárca opcióval, különböző diagramokkal segíti az átláthatóságot. Valamint rendelkezik befektetés követéssel is. Eredetileg csak személyes számítógépre tervezték.</w:t>
+      </w:r>
+    </w:p>
+    <w:p>
+      <w:pPr>
+        <w:pStyle w:val="Cmsor3"/>
+      </w:pPr>
+      <w:r>
         <w:lastRenderedPageBreak/>
-        <w:t>1.4.2 Leírás</w:t>
-      </w:r>
-    </w:p>
-    <w:p>
-      <w:r>
-        <w:t xml:space="preserve">Automatikusan letölt </w:t>
-      </w:r>
-      <w:r>
-        <w:t>tranzakciókat</w:t>
-      </w:r>
-      <w:r>
-        <w:t>.</w:t>
-      </w:r>
-      <w:r>
-        <w:t xml:space="preserve"> Automatikusan kategorizálja a letöltött tranzakciókat. A többi alkalmazáshoz hasonlóan mutatja a befizetéseket, a számla jelenlegi állását. Habár a felület talán kicsit barátságtalanabb, mint a többi alkalmazásé</w:t>
-      </w:r>
-      <w:r>
-        <w:t xml:space="preserve">. Sajnos ez az alkalmazás </w:t>
-      </w:r>
-      <w:r>
-        <w:t>fizetős,</w:t>
-      </w:r>
-      <w:r>
-        <w:t xml:space="preserve"> éves díja 80 $.</w:t>
-      </w:r>
-      <w:r>
-        <w:t xml:space="preserve"> Az alkalmazás rendelkezik pénztárca opcióval, különböző diagramokkal segíti az átláthatóságot. Valamint rendelkezik befektetés követéssel is. Eredetileg csak személyes számítógépre tervezték.</w:t>
-      </w:r>
-    </w:p>
-    <w:p>
-      <w:pPr>
-        <w:pStyle w:val="Cmsor3"/>
-      </w:pPr>
-      <w:r>
         <w:t>1.4.3 Képek</w:t>
       </w:r>
     </w:p>
@@ -1224,7 +1474,6 @@
           <w:noProof/>
           <w:lang w:eastAsia="hu-HU"/>
         </w:rPr>
-        <w:lastRenderedPageBreak/>
         <w:drawing>
           <wp:inline distT="0" distB="0" distL="0" distR="0">
             <wp:extent cx="4762500" cy="3848100"/>
@@ -1275,7 +1524,7 @@
     </w:p>
     <w:tbl>
       <w:tblPr>
-        <w:tblStyle w:val="Vilgosrnykols1jellszn"/>
+        <w:tblStyle w:val="Vilgosrnykols1jellszn1"/>
         <w:tblW w:w="0" w:type="auto"/>
         <w:tblLook w:val="0420"/>
       </w:tblPr>
@@ -1370,6 +1619,7 @@
           </w:tcPr>
           <w:p>
             <w:r>
+              <w:lastRenderedPageBreak/>
               <w:t>Mint</w:t>
             </w:r>
           </w:p>
@@ -1688,7 +1938,16 @@
     </w:p>
     <w:p>
       <w:r>
-        <w:t xml:space="preserve">A </w:t>
+        <w:t>Az idei év</w:t>
+      </w:r>
+      <w:r>
+        <w:t xml:space="preserve"> (2017)</w:t>
+      </w:r>
+      <w:r>
+        <w:t xml:space="preserve"> </w:t>
+      </w:r>
+      <w:r>
+        <w:t xml:space="preserve">szeptemberében a </w:t>
       </w:r>
       <w:r>
         <w:t>parlamentnek</w:t>
@@ -1735,17 +1994,24 @@
         <w:t xml:space="preserve"> </w:t>
       </w:r>
       <w:r>
-        <w:t xml:space="preserve">A gyakorlatban ez azt jelenti, hogy új, például a kártyatársaságokat az értékláncból kihagyó fizetési szolgáltatások jöhetnek, illetve olyan </w:t>
-      </w:r>
-      <w:r>
-        <w:lastRenderedPageBreak/>
-        <w:t>számlaaggregátor szolgáltatók, akiknél egyszerre több számlát is kezelni lehet</w:t>
+        <w:t>A gyakorlatban ez azt jelenti, hogy új, például a kártyatársaságokat az értékláncból kihagyó fizetési szolgáltatások jöhetnek, illetve olyan számlaaggregátor szolgáltatók, akiknél egyszerre több számlát is kezelni lehet</w:t>
       </w:r>
       <w:r>
         <w:t>.</w:t>
       </w:r>
       <w:r>
-        <w:t xml:space="preserve"> Ezáltal rengeteg felhasználót segítve számlái és egyéb tranzakció átlátásaiban.</w:t>
+        <w:t xml:space="preserve"> Ezáltal rengeteg felhasználót segítve számlái és egyéb tranzakció átlátásaiban</w:t>
+      </w:r>
+      <w:r>
+        <w:t xml:space="preserve"> és </w:t>
+      </w:r>
+      <w:proofErr w:type="spellStart"/>
+      <w:r>
+        <w:t>nyomonkövetésével</w:t>
+      </w:r>
+      <w:proofErr w:type="spellEnd"/>
+      <w:r>
+        <w:t>.</w:t>
       </w:r>
     </w:p>
     <w:p/>
@@ -1753,8 +2019,69 @@
       <w:r>
         <w:t xml:space="preserve">Forrás: </w:t>
       </w:r>
-      <w:r>
-        <w:t>http://index.hu/gazdasag/2017/09/28/megnyilnak_a_kapuk_a_bankrendszer_felforgatoi_elott/</w:t>
+      <w:hyperlink r:id="rId12" w:history="1">
+        <w:r>
+          <w:rPr>
+            <w:rStyle w:val="Hiperhivatkozs"/>
+          </w:rPr>
+          <w:t>http://index.hu/gazdasag/2017/09/28/megnyilnak_a_kapuk_a_bankrendszer_felforgatoi_elott/</w:t>
+        </w:r>
+      </w:hyperlink>
+    </w:p>
+    <w:p/>
+    <w:p>
+      <w:r>
+        <w:t>Mit tanultam:</w:t>
+      </w:r>
+    </w:p>
+    <w:p>
+      <w:r>
+        <w:t xml:space="preserve">C# nyelv alap </w:t>
+      </w:r>
+      <w:proofErr w:type="gramStart"/>
+      <w:r>
+        <w:t>struktúra ,</w:t>
+      </w:r>
+      <w:proofErr w:type="gramEnd"/>
+      <w:r>
+        <w:t xml:space="preserve"> C# </w:t>
+      </w:r>
+      <w:proofErr w:type="spellStart"/>
+      <w:r>
+        <w:t>excel</w:t>
+      </w:r>
+      <w:proofErr w:type="spellEnd"/>
+      <w:r>
+        <w:t xml:space="preserve"> file </w:t>
+      </w:r>
+      <w:proofErr w:type="spellStart"/>
+      <w:r>
+        <w:t>beolvasaás</w:t>
+      </w:r>
+      <w:proofErr w:type="spellEnd"/>
+      <w:r>
+        <w:t xml:space="preserve"> , kiírás .</w:t>
+      </w:r>
+    </w:p>
+    <w:p>
+      <w:r>
+        <w:t xml:space="preserve">C# </w:t>
+      </w:r>
+      <w:proofErr w:type="spellStart"/>
+      <w:r>
+        <w:t>binding</w:t>
+      </w:r>
+      <w:proofErr w:type="spellEnd"/>
+      <w:r>
+        <w:t xml:space="preserve"> , C# </w:t>
+      </w:r>
+      <w:proofErr w:type="spellStart"/>
+      <w:r>
+        <w:t>gui</w:t>
+      </w:r>
+      <w:proofErr w:type="spellEnd"/>
+      <w:r>
+        <w:t xml:space="preserve"> felépítés </w:t>
       </w:r>
     </w:p>
     <w:sectPr>
@@ -1856,6 +2183,95 @@
     </w:lvl>
   </w:abstractNum>
   <w:abstractNum w:abstractNumId="1">
+    <w:nsid w:val="15924110"/>
+    <w:multiLevelType w:val="hybridMultilevel"/>
+    <w:tmpl w:val="5824BB9C"/>
+    <w:lvl w:ilvl="0" w:tplc="040E000F">
+      <w:start w:val="1"/>
+      <w:numFmt w:val="decimal"/>
+      <w:lvlText w:val="%1."/>
+      <w:lvlJc w:val="left"/>
+      <w:pPr>
+        <w:ind w:left="720" w:hanging="360"/>
+      </w:pPr>
+      <w:rPr>
+        <w:rFonts w:hint="default"/>
+      </w:rPr>
+    </w:lvl>
+    <w:lvl w:ilvl="1" w:tplc="040E0019" w:tentative="1">
+      <w:start w:val="1"/>
+      <w:numFmt w:val="lowerLetter"/>
+      <w:lvlText w:val="%2."/>
+      <w:lvlJc w:val="left"/>
+      <w:pPr>
+        <w:ind w:left="1440" w:hanging="360"/>
+      </w:pPr>
+    </w:lvl>
+    <w:lvl w:ilvl="2" w:tplc="040E001B" w:tentative="1">
+      <w:start w:val="1"/>
+      <w:numFmt w:val="lowerRoman"/>
+      <w:lvlText w:val="%3."/>
+      <w:lvlJc w:val="right"/>
+      <w:pPr>
+        <w:ind w:left="2160" w:hanging="180"/>
+      </w:pPr>
+    </w:lvl>
+    <w:lvl w:ilvl="3" w:tplc="040E000F" w:tentative="1">
+      <w:start w:val="1"/>
+      <w:numFmt w:val="decimal"/>
+      <w:lvlText w:val="%4."/>
+      <w:lvlJc w:val="left"/>
+      <w:pPr>
+        <w:ind w:left="2880" w:hanging="360"/>
+      </w:pPr>
+    </w:lvl>
+    <w:lvl w:ilvl="4" w:tplc="040E0019" w:tentative="1">
+      <w:start w:val="1"/>
+      <w:numFmt w:val="lowerLetter"/>
+      <w:lvlText w:val="%5."/>
+      <w:lvlJc w:val="left"/>
+      <w:pPr>
+        <w:ind w:left="3600" w:hanging="360"/>
+      </w:pPr>
+    </w:lvl>
+    <w:lvl w:ilvl="5" w:tplc="040E001B" w:tentative="1">
+      <w:start w:val="1"/>
+      <w:numFmt w:val="lowerRoman"/>
+      <w:lvlText w:val="%6."/>
+      <w:lvlJc w:val="right"/>
+      <w:pPr>
+        <w:ind w:left="4320" w:hanging="180"/>
+      </w:pPr>
+    </w:lvl>
+    <w:lvl w:ilvl="6" w:tplc="040E000F" w:tentative="1">
+      <w:start w:val="1"/>
+      <w:numFmt w:val="decimal"/>
+      <w:lvlText w:val="%7."/>
+      <w:lvlJc w:val="left"/>
+      <w:pPr>
+        <w:ind w:left="5040" w:hanging="360"/>
+      </w:pPr>
+    </w:lvl>
+    <w:lvl w:ilvl="7" w:tplc="040E0019" w:tentative="1">
+      <w:start w:val="1"/>
+      <w:numFmt w:val="lowerLetter"/>
+      <w:lvlText w:val="%8."/>
+      <w:lvlJc w:val="left"/>
+      <w:pPr>
+        <w:ind w:left="5760" w:hanging="360"/>
+      </w:pPr>
+    </w:lvl>
+    <w:lvl w:ilvl="8" w:tplc="040E001B" w:tentative="1">
+      <w:start w:val="1"/>
+      <w:numFmt w:val="lowerRoman"/>
+      <w:lvlText w:val="%9."/>
+      <w:lvlJc w:val="right"/>
+      <w:pPr>
+        <w:ind w:left="6480" w:hanging="180"/>
+      </w:pPr>
+    </w:lvl>
+  </w:abstractNum>
+  <w:abstractNum w:abstractNumId="2">
     <w:nsid w:val="1B4C77DE"/>
     <w:multiLevelType w:val="multilevel"/>
     <w:tmpl w:val="040E001F"/>
@@ -1941,7 +2357,7 @@
       </w:pPr>
     </w:lvl>
   </w:abstractNum>
-  <w:abstractNum w:abstractNumId="2">
+  <w:abstractNum w:abstractNumId="3">
     <w:nsid w:val="1EB2568C"/>
     <w:multiLevelType w:val="multilevel"/>
     <w:tmpl w:val="040E001F"/>
@@ -2027,7 +2443,7 @@
       </w:pPr>
     </w:lvl>
   </w:abstractNum>
-  <w:abstractNum w:abstractNumId="3">
+  <w:abstractNum w:abstractNumId="4">
     <w:nsid w:val="2E3448DC"/>
     <w:multiLevelType w:val="multilevel"/>
     <w:tmpl w:val="040E001F"/>
@@ -2113,7 +2529,7 @@
       </w:pPr>
     </w:lvl>
   </w:abstractNum>
-  <w:abstractNum w:abstractNumId="4">
+  <w:abstractNum w:abstractNumId="5">
     <w:nsid w:val="3D384031"/>
     <w:multiLevelType w:val="multilevel"/>
     <w:tmpl w:val="040E001F"/>
@@ -2199,7 +2615,93 @@
       </w:pPr>
     </w:lvl>
   </w:abstractNum>
-  <w:abstractNum w:abstractNumId="5">
+  <w:abstractNum w:abstractNumId="6">
+    <w:nsid w:val="5084179E"/>
+    <w:multiLevelType w:val="hybridMultilevel"/>
+    <w:tmpl w:val="9DDC72AA"/>
+    <w:lvl w:ilvl="0" w:tplc="040E000F">
+      <w:start w:val="1"/>
+      <w:numFmt w:val="decimal"/>
+      <w:lvlText w:val="%1."/>
+      <w:lvlJc w:val="left"/>
+      <w:pPr>
+        <w:ind w:left="720" w:hanging="360"/>
+      </w:pPr>
+    </w:lvl>
+    <w:lvl w:ilvl="1" w:tplc="040E0019" w:tentative="1">
+      <w:start w:val="1"/>
+      <w:numFmt w:val="lowerLetter"/>
+      <w:lvlText w:val="%2."/>
+      <w:lvlJc w:val="left"/>
+      <w:pPr>
+        <w:ind w:left="1440" w:hanging="360"/>
+      </w:pPr>
+    </w:lvl>
+    <w:lvl w:ilvl="2" w:tplc="040E001B" w:tentative="1">
+      <w:start w:val="1"/>
+      <w:numFmt w:val="lowerRoman"/>
+      <w:lvlText w:val="%3."/>
+      <w:lvlJc w:val="right"/>
+      <w:pPr>
+        <w:ind w:left="2160" w:hanging="180"/>
+      </w:pPr>
+    </w:lvl>
+    <w:lvl w:ilvl="3" w:tplc="040E000F" w:tentative="1">
+      <w:start w:val="1"/>
+      <w:numFmt w:val="decimal"/>
+      <w:lvlText w:val="%4."/>
+      <w:lvlJc w:val="left"/>
+      <w:pPr>
+        <w:ind w:left="2880" w:hanging="360"/>
+      </w:pPr>
+    </w:lvl>
+    <w:lvl w:ilvl="4" w:tplc="040E0019" w:tentative="1">
+      <w:start w:val="1"/>
+      <w:numFmt w:val="lowerLetter"/>
+      <w:lvlText w:val="%5."/>
+      <w:lvlJc w:val="left"/>
+      <w:pPr>
+        <w:ind w:left="3600" w:hanging="360"/>
+      </w:pPr>
+    </w:lvl>
+    <w:lvl w:ilvl="5" w:tplc="040E001B" w:tentative="1">
+      <w:start w:val="1"/>
+      <w:numFmt w:val="lowerRoman"/>
+      <w:lvlText w:val="%6."/>
+      <w:lvlJc w:val="right"/>
+      <w:pPr>
+        <w:ind w:left="4320" w:hanging="180"/>
+      </w:pPr>
+    </w:lvl>
+    <w:lvl w:ilvl="6" w:tplc="040E000F" w:tentative="1">
+      <w:start w:val="1"/>
+      <w:numFmt w:val="decimal"/>
+      <w:lvlText w:val="%7."/>
+      <w:lvlJc w:val="left"/>
+      <w:pPr>
+        <w:ind w:left="5040" w:hanging="360"/>
+      </w:pPr>
+    </w:lvl>
+    <w:lvl w:ilvl="7" w:tplc="040E0019" w:tentative="1">
+      <w:start w:val="1"/>
+      <w:numFmt w:val="lowerLetter"/>
+      <w:lvlText w:val="%8."/>
+      <w:lvlJc w:val="left"/>
+      <w:pPr>
+        <w:ind w:left="5760" w:hanging="360"/>
+      </w:pPr>
+    </w:lvl>
+    <w:lvl w:ilvl="8" w:tplc="040E001B" w:tentative="1">
+      <w:start w:val="1"/>
+      <w:numFmt w:val="lowerRoman"/>
+      <w:lvlText w:val="%9."/>
+      <w:lvlJc w:val="right"/>
+      <w:pPr>
+        <w:ind w:left="6480" w:hanging="180"/>
+      </w:pPr>
+    </w:lvl>
+  </w:abstractNum>
+  <w:abstractNum w:abstractNumId="7">
     <w:nsid w:val="54C670E9"/>
     <w:multiLevelType w:val="multilevel"/>
     <w:tmpl w:val="040E001F"/>
@@ -2285,7 +2787,7 @@
       </w:pPr>
     </w:lvl>
   </w:abstractNum>
-  <w:abstractNum w:abstractNumId="6">
+  <w:abstractNum w:abstractNumId="8">
     <w:nsid w:val="56890D49"/>
     <w:multiLevelType w:val="multilevel"/>
     <w:tmpl w:val="ACCA748A"/>
@@ -2406,7 +2908,7 @@
       </w:rPr>
     </w:lvl>
   </w:abstractNum>
-  <w:abstractNum w:abstractNumId="7">
+  <w:abstractNum w:abstractNumId="9">
     <w:nsid w:val="56D03B84"/>
     <w:multiLevelType w:val="multilevel"/>
     <w:tmpl w:val="040E001F"/>
@@ -2492,7 +2994,7 @@
       </w:pPr>
     </w:lvl>
   </w:abstractNum>
-  <w:abstractNum w:abstractNumId="8">
+  <w:abstractNum w:abstractNumId="10">
     <w:nsid w:val="5CE328C2"/>
     <w:multiLevelType w:val="multilevel"/>
     <w:tmpl w:val="040E001F"/>
@@ -2578,7 +3080,7 @@
       </w:pPr>
     </w:lvl>
   </w:abstractNum>
-  <w:abstractNum w:abstractNumId="9">
+  <w:abstractNum w:abstractNumId="11">
     <w:nsid w:val="61204D3E"/>
     <w:multiLevelType w:val="hybridMultilevel"/>
     <w:tmpl w:val="B6D0EC36"/>
@@ -2667,7 +3169,7 @@
       </w:pPr>
     </w:lvl>
   </w:abstractNum>
-  <w:abstractNum w:abstractNumId="10">
+  <w:abstractNum w:abstractNumId="12">
     <w:nsid w:val="63EC1072"/>
     <w:multiLevelType w:val="multilevel"/>
     <w:tmpl w:val="040E001F"/>
@@ -2753,7 +3255,7 @@
       </w:pPr>
     </w:lvl>
   </w:abstractNum>
-  <w:abstractNum w:abstractNumId="11">
+  <w:abstractNum w:abstractNumId="13">
     <w:nsid w:val="665A63BC"/>
     <w:multiLevelType w:val="multilevel"/>
     <w:tmpl w:val="040E001F"/>
@@ -2839,7 +3341,7 @@
       </w:pPr>
     </w:lvl>
   </w:abstractNum>
-  <w:abstractNum w:abstractNumId="12">
+  <w:abstractNum w:abstractNumId="14">
     <w:nsid w:val="6CBA7B3B"/>
     <w:multiLevelType w:val="multilevel"/>
     <w:tmpl w:val="040E001F"/>
@@ -2925,7 +3427,7 @@
       </w:pPr>
     </w:lvl>
   </w:abstractNum>
-  <w:abstractNum w:abstractNumId="13">
+  <w:abstractNum w:abstractNumId="15">
     <w:nsid w:val="78674B1A"/>
     <w:multiLevelType w:val="multilevel"/>
     <w:tmpl w:val="040E001F"/>
@@ -3011,7 +3513,7 @@
       </w:pPr>
     </w:lvl>
   </w:abstractNum>
-  <w:abstractNum w:abstractNumId="14">
+  <w:abstractNum w:abstractNumId="16">
     <w:nsid w:val="798B0C30"/>
     <w:multiLevelType w:val="multilevel"/>
     <w:tmpl w:val="040E001F"/>
@@ -3098,49 +3600,55 @@
     </w:lvl>
   </w:abstractNum>
   <w:num w:numId="1">
-    <w:abstractNumId w:val="9"/>
+    <w:abstractNumId w:val="11"/>
   </w:num>
   <w:num w:numId="2">
-    <w:abstractNumId w:val="6"/>
+    <w:abstractNumId w:val="8"/>
   </w:num>
   <w:num w:numId="3">
-    <w:abstractNumId w:val="8"/>
+    <w:abstractNumId w:val="10"/>
   </w:num>
   <w:num w:numId="4">
     <w:abstractNumId w:val="0"/>
   </w:num>
   <w:num w:numId="5">
-    <w:abstractNumId w:val="11"/>
+    <w:abstractNumId w:val="13"/>
   </w:num>
   <w:num w:numId="6">
+    <w:abstractNumId w:val="14"/>
+  </w:num>
+  <w:num w:numId="7">
+    <w:abstractNumId w:val="16"/>
+  </w:num>
+  <w:num w:numId="8">
+    <w:abstractNumId w:val="4"/>
+  </w:num>
+  <w:num w:numId="9">
+    <w:abstractNumId w:val="15"/>
+  </w:num>
+  <w:num w:numId="10">
+    <w:abstractNumId w:val="9"/>
+  </w:num>
+  <w:num w:numId="11">
+    <w:abstractNumId w:val="2"/>
+  </w:num>
+  <w:num w:numId="12">
+    <w:abstractNumId w:val="3"/>
+  </w:num>
+  <w:num w:numId="13">
+    <w:abstractNumId w:val="5"/>
+  </w:num>
+  <w:num w:numId="14">
     <w:abstractNumId w:val="12"/>
   </w:num>
-  <w:num w:numId="7">
-    <w:abstractNumId w:val="14"/>
-  </w:num>
-  <w:num w:numId="8">
-    <w:abstractNumId w:val="3"/>
-  </w:num>
-  <w:num w:numId="9">
-    <w:abstractNumId w:val="13"/>
-  </w:num>
-  <w:num w:numId="10">
+  <w:num w:numId="15">
     <w:abstractNumId w:val="7"/>
   </w:num>
-  <w:num w:numId="11">
+  <w:num w:numId="16">
     <w:abstractNumId w:val="1"/>
   </w:num>
-  <w:num w:numId="12">
-    <w:abstractNumId w:val="2"/>
-  </w:num>
-  <w:num w:numId="13">
-    <w:abstractNumId w:val="4"/>
-  </w:num>
-  <w:num w:numId="14">
-    <w:abstractNumId w:val="10"/>
-  </w:num>
-  <w:num w:numId="15">
-    <w:abstractNumId w:val="5"/>
+  <w:num w:numId="17">
+    <w:abstractNumId w:val="6"/>
   </w:num>
 </w:numbering>
 </file>
@@ -3596,8 +4104,8 @@
       </w:tblCellMar>
     </w:tblPr>
   </w:style>
-  <w:style w:type="table" w:customStyle="1" w:styleId="Vilgosrnykols1jellszn">
-    <w:name w:val="Light Shading Accent 1"/>
+  <w:style w:type="table" w:customStyle="1" w:styleId="Vilgosrnykols1jellszn1">
+    <w:name w:val="Világos árnyékolás – 1. jelölőszín1"/>
     <w:basedOn w:val="Normltblzat"/>
     <w:uiPriority w:val="60"/>
     <w:rsid w:val="00583948"/>
@@ -3999,7 +4507,7 @@
 </file>
 
 <file path=customXml/itemProps1.xml><?xml version="1.0" encoding="utf-8"?>
-<ds:datastoreItem xmlns:ds="http://schemas.openxmlformats.org/officeDocument/2006/customXml" ds:itemID="{D2AE2C00-77AE-4CF0-8247-C6189F83CAA1}">
+<ds:datastoreItem xmlns:ds="http://schemas.openxmlformats.org/officeDocument/2006/customXml" ds:itemID="{82F2131B-52FA-4C60-AB2E-EFF2FF31796E}">
   <ds:schemaRefs>
     <ds:schemaRef ds:uri="http://schemas.openxmlformats.org/officeDocument/2006/bibliography"/>
   </ds:schemaRefs>
